--- a/Day15/Hadoop-Spark-Cluster-Setup.docx
+++ b/Day15/Hadoop-Spark-Cluster-Setup.docx
@@ -73,15 +73,7 @@
           <w:kern w:val="0"/>
           <w:lang w:val="en-GB"/>
         </w:rPr>
-        <w:t xml:space="preserve"> apt update</w:t>
-      </w:r>
-      <w:r>
-        <w:rPr>
-          <w:rFonts w:ascii="AppleSystemUIFont" w:hAnsi="AppleSystemUIFont" w:cs="AppleSystemUIFont"/>
-          <w:kern w:val="0"/>
-          <w:lang w:val="en-GB"/>
-        </w:rPr>
-        <w:t xml:space="preserve">    </w:t>
+        <w:t xml:space="preserve"> apt update    </w:t>
       </w:r>
     </w:p>
     <w:p>
@@ -112,23 +104,7 @@
           <w:kern w:val="0"/>
           <w:lang w:val="en-GB"/>
         </w:rPr>
-        <w:t xml:space="preserve"> apt install openjdk-11-j</w:t>
-      </w:r>
-      <w:r>
-        <w:rPr>
-          <w:rFonts w:ascii="AppleSystemUIFont" w:hAnsi="AppleSystemUIFont" w:cs="AppleSystemUIFont"/>
-          <w:kern w:val="0"/>
-          <w:lang w:val="en-GB"/>
-        </w:rPr>
-        <w:t>dk</w:t>
-      </w:r>
-      <w:r>
-        <w:rPr>
-          <w:rFonts w:ascii="AppleSystemUIFont" w:hAnsi="AppleSystemUIFont" w:cs="AppleSystemUIFont"/>
-          <w:kern w:val="0"/>
-          <w:lang w:val="en-GB"/>
-        </w:rPr>
-        <w:t>-headless</w:t>
+        <w:t xml:space="preserve"> apt install openjdk-11-jdk-headless</w:t>
       </w:r>
     </w:p>
     <w:p>
@@ -217,21 +193,7 @@
           <w:rFonts w:ascii="AppleSystemUIFont" w:hAnsi="AppleSystemUIFont" w:cs="AppleSystemUIFont"/>
           <w:kern w:val="0"/>
         </w:rPr>
-        <w:t xml:space="preserve">  </w:t>
-      </w:r>
-      <w:r>
-        <w:rPr>
-          <w:rFonts w:ascii="AppleSystemUIFont" w:hAnsi="AppleSystemUIFont" w:cs="AppleSystemUIFont"/>
-          <w:kern w:val="0"/>
-        </w:rPr>
-        <w:t xml:space="preserve">  </w:t>
-      </w:r>
-      <w:r>
-        <w:rPr>
-          <w:rFonts w:ascii="AppleSystemUIFont" w:hAnsi="AppleSystemUIFont" w:cs="AppleSystemUIFont"/>
-          <w:kern w:val="0"/>
-        </w:rPr>
-        <w:t>tar -</w:t>
+        <w:t xml:space="preserve">    tar -</w:t>
       </w:r>
       <w:proofErr w:type="spellStart"/>
       <w:r>
@@ -270,54 +232,28 @@
           <w:kern w:val="0"/>
           <w:lang w:val="en-GB"/>
         </w:rPr>
-        <w:t xml:space="preserve"> </w:t>
-      </w:r>
-      <w:r>
-        <w:rPr>
-          <w:rFonts w:ascii="AppleSystemUIFont" w:hAnsi="AppleSystemUIFont" w:cs="AppleSystemUIFont"/>
-          <w:color w:val="FF0000"/>
-          <w:kern w:val="0"/>
-          <w:lang w:val="en-GB"/>
-        </w:rPr>
-        <w:t>Add JAVA_HOME</w:t>
-      </w:r>
-      <w:r>
-        <w:rPr>
-          <w:rFonts w:ascii="AppleSystemUIFont" w:hAnsi="AppleSystemUIFont" w:cs="AppleSystemUIFont"/>
-          <w:color w:val="FF0000"/>
-          <w:kern w:val="0"/>
-          <w:lang w:val="en-GB"/>
-        </w:rPr>
-        <w:t xml:space="preserve">  </w:t>
-      </w:r>
-    </w:p>
-    <w:p>
-      <w:pPr>
-        <w:autoSpaceDE w:val="0"/>
-        <w:autoSpaceDN w:val="0"/>
-        <w:adjustRightInd w:val="0"/>
-        <w:spacing w:after="0" w:line="240" w:lineRule="auto"/>
-        <w:rPr>
-          <w:rFonts w:ascii="AppleSystemUIFont" w:hAnsi="AppleSystemUIFont" w:cs="AppleSystemUIFont"/>
-          <w:kern w:val="0"/>
-          <w:lang w:val="en-GB"/>
-        </w:rPr>
-      </w:pPr>
-      <w:r>
-        <w:rPr>
-          <w:rFonts w:ascii="AppleSystemUIFont" w:hAnsi="AppleSystemUIFont" w:cs="AppleSystemUIFont"/>
-          <w:kern w:val="0"/>
-          <w:lang w:val="en-GB"/>
-        </w:rPr>
-        <w:t xml:space="preserve"> </w:t>
-      </w:r>
-      <w:r>
-        <w:rPr>
-          <w:rFonts w:ascii="AppleSystemUIFont" w:hAnsi="AppleSystemUIFont" w:cs="AppleSystemUIFont"/>
-          <w:kern w:val="0"/>
-          <w:lang w:val="en-GB"/>
-        </w:rPr>
-        <w:t xml:space="preserve"> echo "export JAVA_HOME=/</w:t>
+        <w:t xml:space="preserve"> Add JAVA_HOME  </w:t>
+      </w:r>
+    </w:p>
+    <w:p>
+      <w:pPr>
+        <w:autoSpaceDE w:val="0"/>
+        <w:autoSpaceDN w:val="0"/>
+        <w:adjustRightInd w:val="0"/>
+        <w:spacing w:after="0" w:line="240" w:lineRule="auto"/>
+        <w:rPr>
+          <w:rFonts w:ascii="AppleSystemUIFont" w:hAnsi="AppleSystemUIFont" w:cs="AppleSystemUIFont"/>
+          <w:kern w:val="0"/>
+          <w:lang w:val="en-GB"/>
+        </w:rPr>
+      </w:pPr>
+      <w:r>
+        <w:rPr>
+          <w:rFonts w:ascii="AppleSystemUIFont" w:hAnsi="AppleSystemUIFont" w:cs="AppleSystemUIFont"/>
+          <w:kern w:val="0"/>
+          <w:lang w:val="en-GB"/>
+        </w:rPr>
+        <w:t xml:space="preserve">  echo "export JAVA_HOME=/</w:t>
       </w:r>
       <w:proofErr w:type="spellStart"/>
       <w:r>
@@ -396,16 +332,7 @@
           <w:kern w:val="0"/>
           <w:lang w:val="en-GB"/>
         </w:rPr>
-        <w:t xml:space="preserve"> </w:t>
-      </w:r>
-      <w:r>
-        <w:rPr>
-          <w:rFonts w:ascii="AppleSystemUIFont" w:hAnsi="AppleSystemUIFont" w:cs="AppleSystemUIFont"/>
-          <w:color w:val="FF0000"/>
-          <w:kern w:val="0"/>
-          <w:lang w:val="en-GB"/>
-        </w:rPr>
-        <w:t>Add Hadoop Home</w:t>
+        <w:t xml:space="preserve"> Add Hadoop Home</w:t>
       </w:r>
     </w:p>
     <w:p>
@@ -642,15 +569,7 @@
           <w:kern w:val="0"/>
           <w:lang w:val="en-GB"/>
         </w:rPr>
-        <w:t xml:space="preserve">   </w:t>
-      </w:r>
-      <w:r>
-        <w:rPr>
-          <w:rFonts w:ascii="AppleSystemUIFont" w:hAnsi="AppleSystemUIFont" w:cs="AppleSystemUIFont"/>
-          <w:kern w:val="0"/>
-          <w:lang w:val="en-GB"/>
-        </w:rPr>
-        <w:t>export HADOOP_MAPRED_HOME=$HADOOP_HOME</w:t>
+        <w:t xml:space="preserve">   export HADOOP_MAPRED_HOME=$HADOOP_HOME</w:t>
       </w:r>
     </w:p>
     <w:p>
@@ -692,167 +611,142 @@
           <w:kern w:val="0"/>
           <w:lang w:val="en-GB"/>
         </w:rPr>
+        <w:t xml:space="preserve">   export HADOOP_HDFS_HOME=$HADOOP_HOME</w:t>
+      </w:r>
+    </w:p>
+    <w:p>
+      <w:pPr>
+        <w:autoSpaceDE w:val="0"/>
+        <w:autoSpaceDN w:val="0"/>
+        <w:adjustRightInd w:val="0"/>
+        <w:spacing w:after="0" w:line="240" w:lineRule="auto"/>
+        <w:rPr>
+          <w:rFonts w:ascii="AppleSystemUIFont" w:hAnsi="AppleSystemUIFont" w:cs="AppleSystemUIFont"/>
+          <w:kern w:val="0"/>
+          <w:lang w:val="en-GB"/>
+        </w:rPr>
+      </w:pPr>
+      <w:r>
+        <w:rPr>
+          <w:rFonts w:ascii="AppleSystemUIFont" w:hAnsi="AppleSystemUIFont" w:cs="AppleSystemUIFont"/>
+          <w:kern w:val="0"/>
+          <w:lang w:val="en-GB"/>
+        </w:rPr>
+        <w:t xml:space="preserve">   export YARN_HOME=$HADOOP_HOME</w:t>
+      </w:r>
+    </w:p>
+    <w:p>
+      <w:pPr>
+        <w:autoSpaceDE w:val="0"/>
+        <w:autoSpaceDN w:val="0"/>
+        <w:adjustRightInd w:val="0"/>
+        <w:spacing w:after="0" w:line="240" w:lineRule="auto"/>
+        <w:rPr>
+          <w:rFonts w:ascii="AppleSystemUIFont" w:hAnsi="AppleSystemUIFont" w:cs="AppleSystemUIFont"/>
+          <w:color w:val="FF0000"/>
+          <w:kern w:val="0"/>
+          <w:lang w:val="en-GB"/>
+        </w:rPr>
+      </w:pPr>
+      <w:r>
+        <w:rPr>
+          <w:rFonts w:ascii="AppleSystemUIFont" w:hAnsi="AppleSystemUIFont" w:cs="AppleSystemUIFont"/>
+          <w:color w:val="FF0000"/>
+          <w:kern w:val="0"/>
+          <w:lang w:val="en-GB"/>
+        </w:rPr>
+        <w:t xml:space="preserve">  modify the environment variable path</w:t>
+      </w:r>
+    </w:p>
+    <w:p>
+      <w:pPr>
+        <w:autoSpaceDE w:val="0"/>
+        <w:autoSpaceDN w:val="0"/>
+        <w:adjustRightInd w:val="0"/>
+        <w:spacing w:after="0" w:line="240" w:lineRule="auto"/>
+        <w:rPr>
+          <w:rFonts w:ascii="AppleSystemUIFont" w:hAnsi="AppleSystemUIFont" w:cs="AppleSystemUIFont"/>
+          <w:kern w:val="0"/>
+          <w:lang w:val="en-GB"/>
+        </w:rPr>
+      </w:pPr>
+      <w:r>
+        <w:rPr>
+          <w:rFonts w:ascii="AppleSystemUIFont" w:hAnsi="AppleSystemUIFont" w:cs="AppleSystemUIFont"/>
+          <w:kern w:val="0"/>
+          <w:lang w:val="en-GB"/>
+        </w:rPr>
+        <w:t xml:space="preserve">   echo "export PATH=$</w:t>
+      </w:r>
+      <w:proofErr w:type="gramStart"/>
+      <w:r>
+        <w:rPr>
+          <w:rFonts w:ascii="AppleSystemUIFont" w:hAnsi="AppleSystemUIFont" w:cs="AppleSystemUIFont"/>
+          <w:kern w:val="0"/>
+          <w:lang w:val="en-GB"/>
+        </w:rPr>
+        <w:t>PATH:$</w:t>
+      </w:r>
+      <w:proofErr w:type="gramEnd"/>
+      <w:r>
+        <w:rPr>
+          <w:rFonts w:ascii="AppleSystemUIFont" w:hAnsi="AppleSystemUIFont" w:cs="AppleSystemUIFont"/>
+          <w:kern w:val="0"/>
+          <w:lang w:val="en-GB"/>
+        </w:rPr>
+        <w:t>HADOOP_HOME/bin" &gt;&gt; .</w:t>
+      </w:r>
+      <w:proofErr w:type="spellStart"/>
+      <w:r>
+        <w:rPr>
+          <w:rFonts w:ascii="AppleSystemUIFont" w:hAnsi="AppleSystemUIFont" w:cs="AppleSystemUIFont"/>
+          <w:kern w:val="0"/>
+          <w:lang w:val="en-GB"/>
+        </w:rPr>
+        <w:t>bashrc</w:t>
+      </w:r>
+      <w:proofErr w:type="spellEnd"/>
+    </w:p>
+    <w:p>
+      <w:pPr>
+        <w:autoSpaceDE w:val="0"/>
+        <w:autoSpaceDN w:val="0"/>
+        <w:adjustRightInd w:val="0"/>
+        <w:spacing w:after="0" w:line="240" w:lineRule="auto"/>
+        <w:rPr>
+          <w:rFonts w:ascii="AppleSystemUIFont" w:hAnsi="AppleSystemUIFont" w:cs="AppleSystemUIFont"/>
+          <w:kern w:val="0"/>
+          <w:lang w:val="en-GB"/>
+        </w:rPr>
+      </w:pPr>
+      <w:r>
+        <w:rPr>
+          <w:rFonts w:ascii="AppleSystemUIFont" w:hAnsi="AppleSystemUIFont" w:cs="AppleSystemUIFont"/>
+          <w:kern w:val="0"/>
+          <w:lang w:val="en-GB"/>
+        </w:rPr>
         <w:t xml:space="preserve">  </w:t>
       </w:r>
-      <w:r>
-        <w:rPr>
-          <w:rFonts w:ascii="AppleSystemUIFont" w:hAnsi="AppleSystemUIFont" w:cs="AppleSystemUIFont"/>
-          <w:kern w:val="0"/>
-          <w:lang w:val="en-GB"/>
-        </w:rPr>
-        <w:t xml:space="preserve"> </w:t>
-      </w:r>
-      <w:r>
-        <w:rPr>
-          <w:rFonts w:ascii="AppleSystemUIFont" w:hAnsi="AppleSystemUIFont" w:cs="AppleSystemUIFont"/>
-          <w:kern w:val="0"/>
-          <w:lang w:val="en-GB"/>
-        </w:rPr>
-        <w:t>export HADOOP_HDFS_HOME=$HADOOP_HOME</w:t>
-      </w:r>
-    </w:p>
-    <w:p>
-      <w:pPr>
-        <w:autoSpaceDE w:val="0"/>
-        <w:autoSpaceDN w:val="0"/>
-        <w:adjustRightInd w:val="0"/>
-        <w:spacing w:after="0" w:line="240" w:lineRule="auto"/>
-        <w:rPr>
-          <w:rFonts w:ascii="AppleSystemUIFont" w:hAnsi="AppleSystemUIFont" w:cs="AppleSystemUIFont"/>
-          <w:kern w:val="0"/>
-          <w:lang w:val="en-GB"/>
-        </w:rPr>
-      </w:pPr>
-      <w:r>
-        <w:rPr>
-          <w:rFonts w:ascii="AppleSystemUIFont" w:hAnsi="AppleSystemUIFont" w:cs="AppleSystemUIFont"/>
-          <w:kern w:val="0"/>
-          <w:lang w:val="en-GB"/>
-        </w:rPr>
-        <w:t xml:space="preserve">   export YARN_HOME=$HADOOP_HOME</w:t>
-      </w:r>
-    </w:p>
-    <w:p>
-      <w:pPr>
-        <w:autoSpaceDE w:val="0"/>
-        <w:autoSpaceDN w:val="0"/>
-        <w:adjustRightInd w:val="0"/>
-        <w:spacing w:after="0" w:line="240" w:lineRule="auto"/>
+    </w:p>
+    <w:p>
+      <w:pPr>
+        <w:autoSpaceDE w:val="0"/>
+        <w:autoSpaceDN w:val="0"/>
+        <w:adjustRightInd w:val="0"/>
+        <w:spacing w:after="0" w:line="240" w:lineRule="auto"/>
+        <w:rPr>
+          <w:rFonts w:ascii="AppleSystemUIFont" w:hAnsi="AppleSystemUIFont" w:cs="AppleSystemUIFont"/>
+          <w:kern w:val="0"/>
+          <w:lang w:val="en-GB"/>
+        </w:rPr>
+      </w:pPr>
+      <w:r>
         <w:rPr>
           <w:rFonts w:ascii="AppleSystemUIFont" w:hAnsi="AppleSystemUIFont" w:cs="AppleSystemUIFont"/>
           <w:color w:val="FF0000"/>
           <w:kern w:val="0"/>
           <w:lang w:val="en-GB"/>
         </w:rPr>
-      </w:pPr>
-      <w:r>
-        <w:rPr>
-          <w:rFonts w:ascii="AppleSystemUIFont" w:hAnsi="AppleSystemUIFont" w:cs="AppleSystemUIFont"/>
-          <w:color w:val="FF0000"/>
-          <w:kern w:val="0"/>
-          <w:lang w:val="en-GB"/>
-        </w:rPr>
-        <w:t xml:space="preserve">  </w:t>
-      </w:r>
-      <w:r>
-        <w:rPr>
-          <w:rFonts w:ascii="AppleSystemUIFont" w:hAnsi="AppleSystemUIFont" w:cs="AppleSystemUIFont"/>
-          <w:color w:val="FF0000"/>
-          <w:kern w:val="0"/>
-          <w:lang w:val="en-GB"/>
-        </w:rPr>
-        <w:t>modify the environment variable path</w:t>
-      </w:r>
-    </w:p>
-    <w:p>
-      <w:pPr>
-        <w:autoSpaceDE w:val="0"/>
-        <w:autoSpaceDN w:val="0"/>
-        <w:adjustRightInd w:val="0"/>
-        <w:spacing w:after="0" w:line="240" w:lineRule="auto"/>
-        <w:rPr>
-          <w:rFonts w:ascii="AppleSystemUIFont" w:hAnsi="AppleSystemUIFont" w:cs="AppleSystemUIFont"/>
-          <w:kern w:val="0"/>
-          <w:lang w:val="en-GB"/>
-        </w:rPr>
-      </w:pPr>
-      <w:r>
-        <w:rPr>
-          <w:rFonts w:ascii="AppleSystemUIFont" w:hAnsi="AppleSystemUIFont" w:cs="AppleSystemUIFont"/>
-          <w:kern w:val="0"/>
-          <w:lang w:val="en-GB"/>
-        </w:rPr>
-        <w:t xml:space="preserve">   echo "export PATH=$</w:t>
-      </w:r>
-      <w:proofErr w:type="gramStart"/>
-      <w:r>
-        <w:rPr>
-          <w:rFonts w:ascii="AppleSystemUIFont" w:hAnsi="AppleSystemUIFont" w:cs="AppleSystemUIFont"/>
-          <w:kern w:val="0"/>
-          <w:lang w:val="en-GB"/>
-        </w:rPr>
-        <w:t>PATH:$</w:t>
-      </w:r>
-      <w:proofErr w:type="gramEnd"/>
-      <w:r>
-        <w:rPr>
-          <w:rFonts w:ascii="AppleSystemUIFont" w:hAnsi="AppleSystemUIFont" w:cs="AppleSystemUIFont"/>
-          <w:kern w:val="0"/>
-          <w:lang w:val="en-GB"/>
-        </w:rPr>
-        <w:t>HADOOP_HOME/bin" &gt;&gt; .</w:t>
-      </w:r>
-      <w:proofErr w:type="spellStart"/>
-      <w:r>
-        <w:rPr>
-          <w:rFonts w:ascii="AppleSystemUIFont" w:hAnsi="AppleSystemUIFont" w:cs="AppleSystemUIFont"/>
-          <w:kern w:val="0"/>
-          <w:lang w:val="en-GB"/>
-        </w:rPr>
-        <w:t>bashrc</w:t>
-      </w:r>
-      <w:proofErr w:type="spellEnd"/>
-    </w:p>
-    <w:p>
-      <w:pPr>
-        <w:autoSpaceDE w:val="0"/>
-        <w:autoSpaceDN w:val="0"/>
-        <w:adjustRightInd w:val="0"/>
-        <w:spacing w:after="0" w:line="240" w:lineRule="auto"/>
-        <w:rPr>
-          <w:rFonts w:ascii="AppleSystemUIFont" w:hAnsi="AppleSystemUIFont" w:cs="AppleSystemUIFont"/>
-          <w:kern w:val="0"/>
-          <w:lang w:val="en-GB"/>
-        </w:rPr>
-      </w:pPr>
-      <w:r>
-        <w:rPr>
-          <w:rFonts w:ascii="AppleSystemUIFont" w:hAnsi="AppleSystemUIFont" w:cs="AppleSystemUIFont"/>
-          <w:kern w:val="0"/>
-          <w:lang w:val="en-GB"/>
-        </w:rPr>
-        <w:t xml:space="preserve">  </w:t>
-      </w:r>
-    </w:p>
-    <w:p>
-      <w:pPr>
-        <w:autoSpaceDE w:val="0"/>
-        <w:autoSpaceDN w:val="0"/>
-        <w:adjustRightInd w:val="0"/>
-        <w:spacing w:after="0" w:line="240" w:lineRule="auto"/>
-        <w:rPr>
-          <w:rFonts w:ascii="AppleSystemUIFont" w:hAnsi="AppleSystemUIFont" w:cs="AppleSystemUIFont"/>
-          <w:kern w:val="0"/>
-          <w:lang w:val="en-GB"/>
-        </w:rPr>
-      </w:pPr>
-      <w:r>
-        <w:rPr>
-          <w:rFonts w:ascii="AppleSystemUIFont" w:hAnsi="AppleSystemUIFont" w:cs="AppleSystemUIFont"/>
-          <w:color w:val="FF0000"/>
-          <w:kern w:val="0"/>
-          <w:lang w:val="en-GB"/>
-        </w:rPr>
         <w:t>Add Java Home to Hadoop-env.sh</w:t>
       </w:r>
     </w:p>
@@ -887,15 +781,7 @@
           <w:kern w:val="0"/>
           <w:lang w:val="en-GB"/>
         </w:rPr>
-        <w:t xml:space="preserve">   </w:t>
-      </w:r>
-      <w:r>
-        <w:rPr>
-          <w:rFonts w:ascii="AppleSystemUIFont" w:hAnsi="AppleSystemUIFont" w:cs="AppleSystemUIFont"/>
-          <w:kern w:val="0"/>
-          <w:lang w:val="en-GB"/>
-        </w:rPr>
-        <w:t xml:space="preserve"> echo "export JAVA_HOME=$JAVA_HOME" &gt;&gt; $HADOOP_HOME/etc/hadoop/hadoop-env.sh</w:t>
+        <w:t xml:space="preserve">    echo "export JAVA_HOME=$JAVA_HOME" &gt;&gt; $HADOOP_HOME/etc/hadoop/hadoop-env.sh</w:t>
       </w:r>
     </w:p>
     <w:p>
@@ -2279,7 +2165,23 @@
           <w:kern w:val="0"/>
           <w:lang w:val="en-GB"/>
         </w:rPr>
-        <w:t>/hdfs-site.xml</w:t>
+        <w:t>/</w:t>
+      </w:r>
+      <w:r>
+        <w:rPr>
+          <w:rFonts w:ascii="AppleSystemUIFont" w:hAnsi="AppleSystemUIFont" w:cs="AppleSystemUIFont"/>
+          <w:kern w:val="0"/>
+          <w:lang w:val="en-GB"/>
+        </w:rPr>
+        <w:t>yarn</w:t>
+      </w:r>
+      <w:r>
+        <w:rPr>
+          <w:rFonts w:ascii="AppleSystemUIFont" w:hAnsi="AppleSystemUIFont" w:cs="AppleSystemUIFont"/>
+          <w:kern w:val="0"/>
+          <w:lang w:val="en-GB"/>
+        </w:rPr>
+        <w:t>-site.xml</w:t>
       </w:r>
     </w:p>
     <w:p>
@@ -4360,15 +4262,7 @@
           <w:kern w:val="0"/>
           <w:lang w:val="en-GB"/>
         </w:rPr>
-        <w:t xml:space="preserve"> -forma</w:t>
-      </w:r>
-      <w:r>
-        <w:rPr>
-          <w:rFonts w:ascii="AppleSystemUIFont" w:hAnsi="AppleSystemUIFont" w:cs="AppleSystemUIFont"/>
-          <w:kern w:val="0"/>
-          <w:lang w:val="en-GB"/>
-        </w:rPr>
-        <w:t>t</w:t>
+        <w:t xml:space="preserve"> -format</w:t>
       </w:r>
     </w:p>
     <w:p>
@@ -4530,23 +4424,7 @@
           <w:kern w:val="0"/>
           <w:lang w:val="en-GB"/>
         </w:rPr>
-        <w:t xml:space="preserve">   </w:t>
-      </w:r>
-      <w:r>
-        <w:rPr>
-          <w:rFonts w:ascii="AppleSystemUIFont" w:hAnsi="AppleSystemUIFont" w:cs="AppleSystemUIFont"/>
-          <w:kern w:val="0"/>
-          <w:lang w:val="en-GB"/>
-        </w:rPr>
-        <w:t xml:space="preserve">     </w:t>
-      </w:r>
-      <w:r>
-        <w:rPr>
-          <w:rFonts w:ascii="AppleSystemUIFont" w:hAnsi="AppleSystemUIFont" w:cs="AppleSystemUIFont"/>
-          <w:kern w:val="0"/>
-          <w:lang w:val="en-GB"/>
-        </w:rPr>
-        <w:t xml:space="preserve"> </w:t>
+        <w:t xml:space="preserve">         </w:t>
       </w:r>
       <w:proofErr w:type="spellStart"/>
       <w:r>
@@ -4585,15 +4463,7 @@
           <w:kern w:val="0"/>
           <w:lang w:val="en-GB"/>
         </w:rPr>
-        <w:t xml:space="preserve">   </w:t>
-      </w:r>
-      <w:r>
-        <w:rPr>
-          <w:rFonts w:ascii="AppleSystemUIFont" w:hAnsi="AppleSystemUIFont" w:cs="AppleSystemUIFont"/>
-          <w:kern w:val="0"/>
-          <w:lang w:val="en-GB"/>
-        </w:rPr>
-        <w:t xml:space="preserve">      </w:t>
+        <w:t xml:space="preserve">         </w:t>
       </w:r>
       <w:proofErr w:type="spellStart"/>
       <w:r>
@@ -4628,23 +4498,7 @@
           <w:kern w:val="0"/>
           <w:lang w:val="en-GB"/>
         </w:rPr>
-        <w:t xml:space="preserve">   </w:t>
-      </w:r>
-      <w:r>
-        <w:rPr>
-          <w:rFonts w:ascii="AppleSystemUIFont" w:hAnsi="AppleSystemUIFont" w:cs="AppleSystemUIFont"/>
-          <w:kern w:val="0"/>
-          <w:lang w:val="en-GB"/>
-        </w:rPr>
-        <w:t xml:space="preserve">    </w:t>
-      </w:r>
-      <w:r>
-        <w:rPr>
-          <w:rFonts w:ascii="AppleSystemUIFont" w:hAnsi="AppleSystemUIFont" w:cs="AppleSystemUIFont"/>
-          <w:kern w:val="0"/>
-          <w:lang w:val="en-GB"/>
-        </w:rPr>
-        <w:t xml:space="preserve"> </w:t>
+        <w:t xml:space="preserve">        </w:t>
       </w:r>
       <w:proofErr w:type="spellStart"/>
       <w:r>
@@ -4943,17 +4797,36 @@
         </w:rPr>
         <w:t xml:space="preserve"> </w:t>
       </w:r>
-      <w:hyperlink r:id="rId6" w:history="1">
-        <w:r>
-          <w:rPr>
-            <w:rStyle w:val="Hyperlink"/>
-            <w:rFonts w:ascii="AppleSystemUIFont" w:hAnsi="AppleSystemUIFont" w:cs="AppleSystemUIFont"/>
-            <w:kern w:val="0"/>
-            <w:lang w:val="da-DK"/>
-          </w:rPr>
-          <w:t>https://dlcdn.apache.org/spark/spark-3.5.1/spark-3.5.1-bin-hadoop3.tgz</w:t>
-        </w:r>
-      </w:hyperlink>
+      <w:r>
+        <w:fldChar w:fldCharType="begin"/>
+      </w:r>
+      <w:r>
+        <w:rPr>
+          <w:lang w:val="da-DK"/>
+        </w:rPr>
+        <w:instrText>HYPERLINK "https://dlcdn.apache.org/spark/spark-3.5.1/spark-3.5.1-bin-hadoop3.tgz"</w:instrText>
+      </w:r>
+      <w:r>
+        <w:fldChar w:fldCharType="separate"/>
+      </w:r>
+      <w:r>
+        <w:rPr>
+          <w:rStyle w:val="Hyperlink"/>
+          <w:rFonts w:ascii="AppleSystemUIFont" w:hAnsi="AppleSystemUIFont" w:cs="AppleSystemUIFont"/>
+          <w:kern w:val="0"/>
+          <w:lang w:val="da-DK"/>
+        </w:rPr>
+        <w:t>https://dlcdn.apache.org/spark/spark-3.5.1/spark-3.5.1-bin-hadoop3.tgz</w:t>
+      </w:r>
+      <w:r>
+        <w:rPr>
+          <w:rStyle w:val="Hyperlink"/>
+          <w:rFonts w:ascii="AppleSystemUIFont" w:hAnsi="AppleSystemUIFont" w:cs="AppleSystemUIFont"/>
+          <w:kern w:val="0"/>
+          <w:lang w:val="da-DK"/>
+        </w:rPr>
+        <w:fldChar w:fldCharType="end"/>
+      </w:r>
     </w:p>
     <w:p>
       <w:pPr>
@@ -5086,15 +4959,7 @@
           <w:kern w:val="0"/>
           <w:lang w:val="en-GB"/>
         </w:rPr>
-        <w:t>e</w:t>
-      </w:r>
-      <w:r>
-        <w:rPr>
-          <w:rFonts w:ascii="AppleSystemUIFont" w:hAnsi="AppleSystemUIFont" w:cs="AppleSystemUIFont"/>
-          <w:kern w:val="0"/>
-          <w:lang w:val="en-GB"/>
-        </w:rPr>
-        <w:t>cho "PATH=$</w:t>
+        <w:t>echo "PATH=$</w:t>
       </w:r>
       <w:proofErr w:type="gramStart"/>
       <w:r>
@@ -6221,9 +6086,9 @@
           <w:kern w:val="0"/>
           <w:lang w:val="en-GB"/>
         </w:rPr>
-        <w:t xml:space="preserve">you can </w:t>
-      </w:r>
-      <w:proofErr w:type="spellStart"/>
+        <w:t xml:space="preserve">you can check </w:t>
+      </w:r>
+      <w:proofErr w:type="gramStart"/>
       <w:r>
         <w:rPr>
           <w:rFonts w:ascii="Menlo" w:hAnsi="Menlo" w:cs="Menlo"/>
@@ -6231,9 +6096,9 @@
           <w:kern w:val="0"/>
           <w:lang w:val="en-GB"/>
         </w:rPr>
-        <w:t>check</w:t>
-      </w:r>
-      <w:proofErr w:type="spellEnd"/>
+        <w:t>this applications</w:t>
+      </w:r>
+      <w:proofErr w:type="gramEnd"/>
       <w:r>
         <w:rPr>
           <w:rFonts w:ascii="Menlo" w:hAnsi="Menlo" w:cs="Menlo"/>
@@ -6241,26 +6106,6 @@
           <w:kern w:val="0"/>
           <w:lang w:val="en-GB"/>
         </w:rPr>
-        <w:t xml:space="preserve"> </w:t>
-      </w:r>
-      <w:proofErr w:type="gramStart"/>
-      <w:r>
-        <w:rPr>
-          <w:rFonts w:ascii="Menlo" w:hAnsi="Menlo" w:cs="Menlo"/>
-          <w:color w:val="FF0000"/>
-          <w:kern w:val="0"/>
-          <w:lang w:val="en-GB"/>
-        </w:rPr>
-        <w:t>this applications</w:t>
-      </w:r>
-      <w:proofErr w:type="gramEnd"/>
-      <w:r>
-        <w:rPr>
-          <w:rFonts w:ascii="Menlo" w:hAnsi="Menlo" w:cs="Menlo"/>
-          <w:color w:val="FF0000"/>
-          <w:kern w:val="0"/>
-          <w:lang w:val="en-GB"/>
-        </w:rPr>
         <w:t xml:space="preserve"> running in</w:t>
       </w:r>
     </w:p>
@@ -6283,7 +6128,7 @@
           <w:lang w:val="en-GB"/>
         </w:rPr>
       </w:pPr>
-      <w:hyperlink r:id="rId7" w:history="1">
+      <w:hyperlink r:id="rId6" w:history="1">
         <w:r>
           <w:rPr>
             <w:rStyle w:val="Hyperlink"/>

--- a/Day15/Hadoop-Spark-Cluster-Setup.docx
+++ b/Day15/Hadoop-Spark-Cluster-Setup.docx
@@ -289,16 +289,7 @@
           <w:kern w:val="0"/>
           <w:lang w:val="en-GB"/>
         </w:rPr>
-        <w:t>/java-11-openjdk-amd64" &gt;</w:t>
-      </w:r>
-      <w:proofErr w:type="gramStart"/>
-      <w:r>
-        <w:rPr>
-          <w:rFonts w:ascii="AppleSystemUIFont" w:hAnsi="AppleSystemUIFont" w:cs="AppleSystemUIFont"/>
-          <w:kern w:val="0"/>
-          <w:lang w:val="en-GB"/>
-        </w:rPr>
-        <w:t>&gt; .</w:t>
+        <w:t>/java-11-openjdk-amd64" &gt;&gt; .</w:t>
       </w:r>
       <w:proofErr w:type="spellStart"/>
       <w:r>
@@ -310,7 +301,6 @@
         <w:t>bashrc</w:t>
       </w:r>
       <w:proofErr w:type="spellEnd"/>
-      <w:proofErr w:type="gramEnd"/>
     </w:p>
     <w:p>
       <w:pPr>
@@ -371,16 +361,7 @@
           <w:kern w:val="0"/>
           <w:lang w:val="en-GB"/>
         </w:rPr>
-        <w:t>/hadoop-3.3.6" &gt;</w:t>
-      </w:r>
-      <w:proofErr w:type="gramStart"/>
-      <w:r>
-        <w:rPr>
-          <w:rFonts w:ascii="AppleSystemUIFont" w:hAnsi="AppleSystemUIFont" w:cs="AppleSystemUIFont"/>
-          <w:kern w:val="0"/>
-          <w:lang w:val="en-GB"/>
-        </w:rPr>
-        <w:t>&gt; .</w:t>
+        <w:t>/hadoop-3.3.6" &gt;&gt; .</w:t>
       </w:r>
       <w:proofErr w:type="spellStart"/>
       <w:r>
@@ -392,7 +373,6 @@
         <w:t>bashrc</w:t>
       </w:r>
       <w:proofErr w:type="spellEnd"/>
-      <w:proofErr w:type="gramEnd"/>
     </w:p>
     <w:p>
       <w:pPr>
@@ -505,9 +485,9 @@
           <w:kern w:val="0"/>
           <w:lang w:val="en-GB"/>
         </w:rPr>
-        <w:t xml:space="preserve">add below four lines </w:t>
-      </w:r>
-      <w:proofErr w:type="gramStart"/>
+        <w:t>add below four lines to .</w:t>
+      </w:r>
+      <w:proofErr w:type="spellStart"/>
       <w:r>
         <w:rPr>
           <w:rFonts w:ascii="AppleSystemUIFont" w:hAnsi="AppleSystemUIFont" w:cs="AppleSystemUIFont"/>
@@ -515,20 +495,225 @@
           <w:kern w:val="0"/>
           <w:lang w:val="en-GB"/>
         </w:rPr>
-        <w:t>to .</w:t>
-      </w:r>
-      <w:proofErr w:type="spellStart"/>
-      <w:r>
+        <w:t>bashrc</w:t>
+      </w:r>
+      <w:proofErr w:type="spellEnd"/>
+    </w:p>
+    <w:p>
+      <w:pPr>
+        <w:autoSpaceDE w:val="0"/>
+        <w:autoSpaceDN w:val="0"/>
+        <w:adjustRightInd w:val="0"/>
+        <w:spacing w:after="0" w:line="240" w:lineRule="auto"/>
+        <w:rPr>
+          <w:rFonts w:ascii="AppleSystemUIFont" w:hAnsi="AppleSystemUIFont" w:cs="AppleSystemUIFont"/>
+          <w:kern w:val="0"/>
+          <w:lang w:val="en-GB"/>
+        </w:rPr>
+      </w:pPr>
+      <w:r>
+        <w:rPr>
+          <w:rFonts w:ascii="AppleSystemUIFont" w:hAnsi="AppleSystemUIFont" w:cs="AppleSystemUIFont"/>
+          <w:kern w:val="0"/>
+          <w:lang w:val="en-GB"/>
+        </w:rPr>
+        <w:t xml:space="preserve">  </w:t>
+      </w:r>
+    </w:p>
+    <w:p>
+      <w:pPr>
+        <w:autoSpaceDE w:val="0"/>
+        <w:autoSpaceDN w:val="0"/>
+        <w:adjustRightInd w:val="0"/>
+        <w:spacing w:after="0" w:line="240" w:lineRule="auto"/>
+        <w:rPr>
+          <w:rFonts w:ascii="AppleSystemUIFont" w:hAnsi="AppleSystemUIFont" w:cs="AppleSystemUIFont"/>
+          <w:kern w:val="0"/>
+          <w:lang w:val="en-GB"/>
+        </w:rPr>
+      </w:pPr>
+      <w:r>
+        <w:rPr>
+          <w:rFonts w:ascii="AppleSystemUIFont" w:hAnsi="AppleSystemUIFont" w:cs="AppleSystemUIFont"/>
+          <w:kern w:val="0"/>
+          <w:lang w:val="en-GB"/>
+        </w:rPr>
+        <w:t xml:space="preserve">   export HADOOP_MAPRED_HOME=$HADOOP_HOME</w:t>
+      </w:r>
+    </w:p>
+    <w:p>
+      <w:pPr>
+        <w:autoSpaceDE w:val="0"/>
+        <w:autoSpaceDN w:val="0"/>
+        <w:adjustRightInd w:val="0"/>
+        <w:spacing w:after="0" w:line="240" w:lineRule="auto"/>
+        <w:rPr>
+          <w:rFonts w:ascii="AppleSystemUIFont" w:hAnsi="AppleSystemUIFont" w:cs="AppleSystemUIFont"/>
+          <w:kern w:val="0"/>
+          <w:lang w:val="en-GB"/>
+        </w:rPr>
+      </w:pPr>
+      <w:r>
+        <w:rPr>
+          <w:rFonts w:ascii="AppleSystemUIFont" w:hAnsi="AppleSystemUIFont" w:cs="AppleSystemUIFont"/>
+          <w:kern w:val="0"/>
+          <w:lang w:val="en-GB"/>
+        </w:rPr>
+        <w:t xml:space="preserve">   export HADOOP_COMMON_HOME=$HADOOP_HOME</w:t>
+      </w:r>
+    </w:p>
+    <w:p>
+      <w:pPr>
+        <w:autoSpaceDE w:val="0"/>
+        <w:autoSpaceDN w:val="0"/>
+        <w:adjustRightInd w:val="0"/>
+        <w:spacing w:after="0" w:line="240" w:lineRule="auto"/>
+        <w:rPr>
+          <w:rFonts w:ascii="AppleSystemUIFont" w:hAnsi="AppleSystemUIFont" w:cs="AppleSystemUIFont"/>
+          <w:kern w:val="0"/>
+          <w:lang w:val="en-GB"/>
+        </w:rPr>
+      </w:pPr>
+      <w:r>
+        <w:rPr>
+          <w:rFonts w:ascii="AppleSystemUIFont" w:hAnsi="AppleSystemUIFont" w:cs="AppleSystemUIFont"/>
+          <w:kern w:val="0"/>
+          <w:lang w:val="en-GB"/>
+        </w:rPr>
+        <w:t xml:space="preserve">   export HADOOP_HDFS_HOME=$HADOOP_HOME</w:t>
+      </w:r>
+    </w:p>
+    <w:p>
+      <w:pPr>
+        <w:autoSpaceDE w:val="0"/>
+        <w:autoSpaceDN w:val="0"/>
+        <w:adjustRightInd w:val="0"/>
+        <w:spacing w:after="0" w:line="240" w:lineRule="auto"/>
+        <w:rPr>
+          <w:rFonts w:ascii="AppleSystemUIFont" w:hAnsi="AppleSystemUIFont" w:cs="AppleSystemUIFont"/>
+          <w:kern w:val="0"/>
+          <w:lang w:val="en-GB"/>
+        </w:rPr>
+      </w:pPr>
+      <w:r>
+        <w:rPr>
+          <w:rFonts w:ascii="AppleSystemUIFont" w:hAnsi="AppleSystemUIFont" w:cs="AppleSystemUIFont"/>
+          <w:kern w:val="0"/>
+          <w:lang w:val="en-GB"/>
+        </w:rPr>
+        <w:t xml:space="preserve">   export YARN_HOME=$HADOOP_HOME</w:t>
+      </w:r>
+    </w:p>
+    <w:p>
+      <w:pPr>
+        <w:autoSpaceDE w:val="0"/>
+        <w:autoSpaceDN w:val="0"/>
+        <w:adjustRightInd w:val="0"/>
+        <w:spacing w:after="0" w:line="240" w:lineRule="auto"/>
         <w:rPr>
           <w:rFonts w:ascii="AppleSystemUIFont" w:hAnsi="AppleSystemUIFont" w:cs="AppleSystemUIFont"/>
           <w:color w:val="FF0000"/>
           <w:kern w:val="0"/>
           <w:lang w:val="en-GB"/>
         </w:rPr>
+      </w:pPr>
+      <w:r>
+        <w:rPr>
+          <w:rFonts w:ascii="AppleSystemUIFont" w:hAnsi="AppleSystemUIFont" w:cs="AppleSystemUIFont"/>
+          <w:color w:val="FF0000"/>
+          <w:kern w:val="0"/>
+          <w:lang w:val="en-GB"/>
+        </w:rPr>
+        <w:t xml:space="preserve">  modify the environment variable path</w:t>
+      </w:r>
+    </w:p>
+    <w:p>
+      <w:pPr>
+        <w:autoSpaceDE w:val="0"/>
+        <w:autoSpaceDN w:val="0"/>
+        <w:adjustRightInd w:val="0"/>
+        <w:spacing w:after="0" w:line="240" w:lineRule="auto"/>
+        <w:rPr>
+          <w:rFonts w:ascii="AppleSystemUIFont" w:hAnsi="AppleSystemUIFont" w:cs="AppleSystemUIFont"/>
+          <w:kern w:val="0"/>
+          <w:lang w:val="en-GB"/>
+        </w:rPr>
+      </w:pPr>
+      <w:r>
+        <w:rPr>
+          <w:rFonts w:ascii="AppleSystemUIFont" w:hAnsi="AppleSystemUIFont" w:cs="AppleSystemUIFont"/>
+          <w:kern w:val="0"/>
+          <w:lang w:val="en-GB"/>
+        </w:rPr>
+        <w:t xml:space="preserve">   echo "export PATH=$PATH:$HADOOP_HOME/bin" &gt;&gt; .</w:t>
+      </w:r>
+      <w:proofErr w:type="spellStart"/>
+      <w:r>
+        <w:rPr>
+          <w:rFonts w:ascii="AppleSystemUIFont" w:hAnsi="AppleSystemUIFont" w:cs="AppleSystemUIFont"/>
+          <w:kern w:val="0"/>
+          <w:lang w:val="en-GB"/>
+        </w:rPr>
         <w:t>bashrc</w:t>
       </w:r>
       <w:proofErr w:type="spellEnd"/>
-      <w:proofErr w:type="gramEnd"/>
+    </w:p>
+    <w:p>
+      <w:pPr>
+        <w:autoSpaceDE w:val="0"/>
+        <w:autoSpaceDN w:val="0"/>
+        <w:adjustRightInd w:val="0"/>
+        <w:spacing w:after="0" w:line="240" w:lineRule="auto"/>
+        <w:rPr>
+          <w:rFonts w:ascii="AppleSystemUIFont" w:hAnsi="AppleSystemUIFont" w:cs="AppleSystemUIFont"/>
+          <w:kern w:val="0"/>
+          <w:lang w:val="en-GB"/>
+        </w:rPr>
+      </w:pPr>
+      <w:r>
+        <w:rPr>
+          <w:rFonts w:ascii="AppleSystemUIFont" w:hAnsi="AppleSystemUIFont" w:cs="AppleSystemUIFont"/>
+          <w:kern w:val="0"/>
+          <w:lang w:val="en-GB"/>
+        </w:rPr>
+        <w:t xml:space="preserve">   echo “export PATH=$PATH:$</w:t>
+      </w:r>
+      <w:proofErr w:type="spellStart"/>
+      <w:r>
+        <w:rPr>
+          <w:rFonts w:ascii="AppleSystemUIFont" w:hAnsi="AppleSystemUIFont" w:cs="AppleSystemUIFont"/>
+          <w:kern w:val="0"/>
+          <w:lang w:val="en-GB"/>
+        </w:rPr>
+        <w:t>HADOOP_HOMe</w:t>
+      </w:r>
+      <w:proofErr w:type="spellEnd"/>
+      <w:r>
+        <w:rPr>
+          <w:rFonts w:ascii="AppleSystemUIFont" w:hAnsi="AppleSystemUIFont" w:cs="AppleSystemUIFont"/>
+          <w:kern w:val="0"/>
+          <w:lang w:val="en-GB"/>
+        </w:rPr>
+        <w:t>/</w:t>
+      </w:r>
+      <w:proofErr w:type="spellStart"/>
+      <w:r>
+        <w:rPr>
+          <w:rFonts w:ascii="AppleSystemUIFont" w:hAnsi="AppleSystemUIFont" w:cs="AppleSystemUIFont"/>
+          <w:kern w:val="0"/>
+          <w:lang w:val="en-GB"/>
+        </w:rPr>
+        <w:t>sbin</w:t>
+      </w:r>
+      <w:proofErr w:type="spellEnd"/>
+      <w:r>
+        <w:rPr>
+          <w:rFonts w:ascii="AppleSystemUIFont" w:hAnsi="AppleSystemUIFont" w:cs="AppleSystemUIFont"/>
+          <w:kern w:val="0"/>
+          <w:lang w:val="en-GB"/>
+        </w:rPr>
+        <w:t>” &gt;&gt; .bashrc</w:t>
+      </w:r>
     </w:p>
     <w:p>
       <w:pPr>
@@ -566,251 +751,92 @@
       <w:r>
         <w:rPr>
           <w:rFonts w:ascii="AppleSystemUIFont" w:hAnsi="AppleSystemUIFont" w:cs="AppleSystemUIFont"/>
-          <w:kern w:val="0"/>
-          <w:lang w:val="en-GB"/>
-        </w:rPr>
-        <w:t xml:space="preserve">   export HADOOP_MAPRED_HOME=$HADOOP_HOME</w:t>
-      </w:r>
-    </w:p>
-    <w:p>
-      <w:pPr>
-        <w:autoSpaceDE w:val="0"/>
-        <w:autoSpaceDN w:val="0"/>
-        <w:adjustRightInd w:val="0"/>
-        <w:spacing w:after="0" w:line="240" w:lineRule="auto"/>
-        <w:rPr>
-          <w:rFonts w:ascii="AppleSystemUIFont" w:hAnsi="AppleSystemUIFont" w:cs="AppleSystemUIFont"/>
-          <w:kern w:val="0"/>
-          <w:lang w:val="en-GB"/>
-        </w:rPr>
-      </w:pPr>
-      <w:r>
-        <w:rPr>
-          <w:rFonts w:ascii="AppleSystemUIFont" w:hAnsi="AppleSystemUIFont" w:cs="AppleSystemUIFont"/>
-          <w:kern w:val="0"/>
-          <w:lang w:val="en-GB"/>
-        </w:rPr>
-        <w:t xml:space="preserve">   export HADOOP_COMMON_HOME=$HADOOP_HOME</w:t>
-      </w:r>
-    </w:p>
-    <w:p>
-      <w:pPr>
-        <w:autoSpaceDE w:val="0"/>
-        <w:autoSpaceDN w:val="0"/>
-        <w:adjustRightInd w:val="0"/>
-        <w:spacing w:after="0" w:line="240" w:lineRule="auto"/>
-        <w:rPr>
-          <w:rFonts w:ascii="AppleSystemUIFont" w:hAnsi="AppleSystemUIFont" w:cs="AppleSystemUIFont"/>
-          <w:kern w:val="0"/>
-          <w:lang w:val="en-GB"/>
-        </w:rPr>
-      </w:pPr>
-      <w:r>
-        <w:rPr>
-          <w:rFonts w:ascii="AppleSystemUIFont" w:hAnsi="AppleSystemUIFont" w:cs="AppleSystemUIFont"/>
-          <w:kern w:val="0"/>
-          <w:lang w:val="en-GB"/>
-        </w:rPr>
-        <w:t xml:space="preserve">   export HADOOP_HDFS_HOME=$HADOOP_HOME</w:t>
-      </w:r>
-    </w:p>
-    <w:p>
-      <w:pPr>
-        <w:autoSpaceDE w:val="0"/>
-        <w:autoSpaceDN w:val="0"/>
-        <w:adjustRightInd w:val="0"/>
-        <w:spacing w:after="0" w:line="240" w:lineRule="auto"/>
-        <w:rPr>
-          <w:rFonts w:ascii="AppleSystemUIFont" w:hAnsi="AppleSystemUIFont" w:cs="AppleSystemUIFont"/>
-          <w:kern w:val="0"/>
-          <w:lang w:val="en-GB"/>
-        </w:rPr>
-      </w:pPr>
-      <w:r>
-        <w:rPr>
-          <w:rFonts w:ascii="AppleSystemUIFont" w:hAnsi="AppleSystemUIFont" w:cs="AppleSystemUIFont"/>
-          <w:kern w:val="0"/>
-          <w:lang w:val="en-GB"/>
-        </w:rPr>
-        <w:t xml:space="preserve">   export YARN_HOME=$HADOOP_HOME</w:t>
-      </w:r>
-    </w:p>
-    <w:p>
-      <w:pPr>
-        <w:autoSpaceDE w:val="0"/>
-        <w:autoSpaceDN w:val="0"/>
-        <w:adjustRightInd w:val="0"/>
-        <w:spacing w:after="0" w:line="240" w:lineRule="auto"/>
-        <w:rPr>
-          <w:rFonts w:ascii="AppleSystemUIFont" w:hAnsi="AppleSystemUIFont" w:cs="AppleSystemUIFont"/>
           <w:color w:val="FF0000"/>
           <w:kern w:val="0"/>
           <w:lang w:val="en-GB"/>
         </w:rPr>
-      </w:pPr>
-      <w:r>
+        <w:t>Add Java Home to Hadoop-env.sh</w:t>
+      </w:r>
+    </w:p>
+    <w:p>
+      <w:pPr>
+        <w:autoSpaceDE w:val="0"/>
+        <w:autoSpaceDN w:val="0"/>
+        <w:adjustRightInd w:val="0"/>
+        <w:spacing w:after="0" w:line="240" w:lineRule="auto"/>
+        <w:rPr>
+          <w:rFonts w:ascii="AppleSystemUIFont" w:hAnsi="AppleSystemUIFont" w:cs="AppleSystemUIFont"/>
+          <w:kern w:val="0"/>
+          <w:lang w:val="en-GB"/>
+        </w:rPr>
+      </w:pPr>
+    </w:p>
+    <w:p>
+      <w:pPr>
+        <w:autoSpaceDE w:val="0"/>
+        <w:autoSpaceDN w:val="0"/>
+        <w:adjustRightInd w:val="0"/>
+        <w:spacing w:after="0" w:line="240" w:lineRule="auto"/>
+        <w:rPr>
+          <w:rFonts w:ascii="AppleSystemUIFont" w:hAnsi="AppleSystemUIFont" w:cs="AppleSystemUIFont"/>
+          <w:kern w:val="0"/>
+          <w:lang w:val="en-GB"/>
+        </w:rPr>
+      </w:pPr>
+      <w:r>
+        <w:rPr>
+          <w:rFonts w:ascii="AppleSystemUIFont" w:hAnsi="AppleSystemUIFont" w:cs="AppleSystemUIFont"/>
+          <w:kern w:val="0"/>
+          <w:lang w:val="en-GB"/>
+        </w:rPr>
+        <w:t xml:space="preserve">    echo "export JAVA_HOME=$JAVA_HOME" &gt;&gt; $HADOOP_HOME/etc/hadoop/hadoop-env.sh</w:t>
+      </w:r>
+    </w:p>
+    <w:p>
+      <w:pPr>
+        <w:autoSpaceDE w:val="0"/>
+        <w:autoSpaceDN w:val="0"/>
+        <w:adjustRightInd w:val="0"/>
+        <w:spacing w:after="0" w:line="240" w:lineRule="auto"/>
         <w:rPr>
           <w:rFonts w:ascii="AppleSystemUIFont" w:hAnsi="AppleSystemUIFont" w:cs="AppleSystemUIFont"/>
           <w:color w:val="FF0000"/>
           <w:kern w:val="0"/>
           <w:lang w:val="en-GB"/>
         </w:rPr>
-        <w:t xml:space="preserve">  modify the environment variable path</w:t>
-      </w:r>
-    </w:p>
-    <w:p>
-      <w:pPr>
-        <w:autoSpaceDE w:val="0"/>
-        <w:autoSpaceDN w:val="0"/>
-        <w:adjustRightInd w:val="0"/>
-        <w:spacing w:after="0" w:line="240" w:lineRule="auto"/>
-        <w:rPr>
-          <w:rFonts w:ascii="AppleSystemUIFont" w:hAnsi="AppleSystemUIFont" w:cs="AppleSystemUIFont"/>
-          <w:kern w:val="0"/>
-          <w:lang w:val="en-GB"/>
-        </w:rPr>
-      </w:pPr>
-      <w:r>
-        <w:rPr>
-          <w:rFonts w:ascii="AppleSystemUIFont" w:hAnsi="AppleSystemUIFont" w:cs="AppleSystemUIFont"/>
-          <w:kern w:val="0"/>
-          <w:lang w:val="en-GB"/>
-        </w:rPr>
-        <w:t xml:space="preserve">   echo "export PATH=$</w:t>
-      </w:r>
-      <w:proofErr w:type="gramStart"/>
-      <w:r>
-        <w:rPr>
-          <w:rFonts w:ascii="AppleSystemUIFont" w:hAnsi="AppleSystemUIFont" w:cs="AppleSystemUIFont"/>
-          <w:kern w:val="0"/>
-          <w:lang w:val="en-GB"/>
-        </w:rPr>
-        <w:t>PATH:$</w:t>
-      </w:r>
-      <w:proofErr w:type="gramEnd"/>
-      <w:r>
-        <w:rPr>
-          <w:rFonts w:ascii="AppleSystemUIFont" w:hAnsi="AppleSystemUIFont" w:cs="AppleSystemUIFont"/>
-          <w:kern w:val="0"/>
-          <w:lang w:val="en-GB"/>
-        </w:rPr>
-        <w:t>HADOOP_HOME/bin" &gt;&gt; .</w:t>
-      </w:r>
-      <w:proofErr w:type="spellStart"/>
-      <w:r>
-        <w:rPr>
-          <w:rFonts w:ascii="AppleSystemUIFont" w:hAnsi="AppleSystemUIFont" w:cs="AppleSystemUIFont"/>
-          <w:kern w:val="0"/>
-          <w:lang w:val="en-GB"/>
-        </w:rPr>
-        <w:t>bashrc</w:t>
-      </w:r>
-      <w:proofErr w:type="spellEnd"/>
-    </w:p>
-    <w:p>
-      <w:pPr>
-        <w:autoSpaceDE w:val="0"/>
-        <w:autoSpaceDN w:val="0"/>
-        <w:adjustRightInd w:val="0"/>
-        <w:spacing w:after="0" w:line="240" w:lineRule="auto"/>
-        <w:rPr>
-          <w:rFonts w:ascii="AppleSystemUIFont" w:hAnsi="AppleSystemUIFont" w:cs="AppleSystemUIFont"/>
-          <w:kern w:val="0"/>
-          <w:lang w:val="en-GB"/>
-        </w:rPr>
-      </w:pPr>
-      <w:r>
-        <w:rPr>
-          <w:rFonts w:ascii="AppleSystemUIFont" w:hAnsi="AppleSystemUIFont" w:cs="AppleSystemUIFont"/>
-          <w:kern w:val="0"/>
-          <w:lang w:val="en-GB"/>
-        </w:rPr>
-        <w:t xml:space="preserve">  </w:t>
-      </w:r>
-    </w:p>
-    <w:p>
-      <w:pPr>
-        <w:autoSpaceDE w:val="0"/>
-        <w:autoSpaceDN w:val="0"/>
-        <w:adjustRightInd w:val="0"/>
-        <w:spacing w:after="0" w:line="240" w:lineRule="auto"/>
-        <w:rPr>
-          <w:rFonts w:ascii="AppleSystemUIFont" w:hAnsi="AppleSystemUIFont" w:cs="AppleSystemUIFont"/>
-          <w:kern w:val="0"/>
-          <w:lang w:val="en-GB"/>
-        </w:rPr>
-      </w:pPr>
-      <w:r>
+      </w:pPr>
+    </w:p>
+    <w:p>
+      <w:pPr>
+        <w:autoSpaceDE w:val="0"/>
+        <w:autoSpaceDN w:val="0"/>
+        <w:adjustRightInd w:val="0"/>
+        <w:spacing w:after="0" w:line="240" w:lineRule="auto"/>
         <w:rPr>
           <w:rFonts w:ascii="AppleSystemUIFont" w:hAnsi="AppleSystemUIFont" w:cs="AppleSystemUIFont"/>
           <w:color w:val="FF0000"/>
           <w:kern w:val="0"/>
           <w:lang w:val="en-GB"/>
         </w:rPr>
-        <w:t>Add Java Home to Hadoop-env.sh</w:t>
-      </w:r>
-    </w:p>
-    <w:p>
-      <w:pPr>
-        <w:autoSpaceDE w:val="0"/>
-        <w:autoSpaceDN w:val="0"/>
-        <w:adjustRightInd w:val="0"/>
-        <w:spacing w:after="0" w:line="240" w:lineRule="auto"/>
-        <w:rPr>
-          <w:rFonts w:ascii="AppleSystemUIFont" w:hAnsi="AppleSystemUIFont" w:cs="AppleSystemUIFont"/>
-          <w:kern w:val="0"/>
-          <w:lang w:val="en-GB"/>
-        </w:rPr>
-      </w:pPr>
-    </w:p>
-    <w:p>
-      <w:pPr>
-        <w:autoSpaceDE w:val="0"/>
-        <w:autoSpaceDN w:val="0"/>
-        <w:adjustRightInd w:val="0"/>
-        <w:spacing w:after="0" w:line="240" w:lineRule="auto"/>
-        <w:rPr>
-          <w:rFonts w:ascii="AppleSystemUIFont" w:hAnsi="AppleSystemUIFont" w:cs="AppleSystemUIFont"/>
-          <w:kern w:val="0"/>
-          <w:lang w:val="en-GB"/>
-        </w:rPr>
-      </w:pPr>
-      <w:r>
-        <w:rPr>
-          <w:rFonts w:ascii="AppleSystemUIFont" w:hAnsi="AppleSystemUIFont" w:cs="AppleSystemUIFont"/>
-          <w:kern w:val="0"/>
-          <w:lang w:val="en-GB"/>
-        </w:rPr>
-        <w:t xml:space="preserve">    echo "export JAVA_HOME=$JAVA_HOME" &gt;&gt; $HADOOP_HOME/etc/hadoop/hadoop-env.sh</w:t>
-      </w:r>
-    </w:p>
-    <w:p>
-      <w:pPr>
-        <w:autoSpaceDE w:val="0"/>
-        <w:autoSpaceDN w:val="0"/>
-        <w:adjustRightInd w:val="0"/>
-        <w:spacing w:after="0" w:line="240" w:lineRule="auto"/>
+      </w:pPr>
+      <w:r>
         <w:rPr>
           <w:rFonts w:ascii="AppleSystemUIFont" w:hAnsi="AppleSystemUIFont" w:cs="AppleSystemUIFont"/>
           <w:color w:val="FF0000"/>
           <w:kern w:val="0"/>
           <w:lang w:val="en-GB"/>
         </w:rPr>
-      </w:pPr>
-    </w:p>
-    <w:p>
-      <w:pPr>
-        <w:autoSpaceDE w:val="0"/>
-        <w:autoSpaceDN w:val="0"/>
-        <w:adjustRightInd w:val="0"/>
-        <w:spacing w:after="0" w:line="240" w:lineRule="auto"/>
+        <w:t>//add these lines within configuration elements in all files</w:t>
+      </w:r>
+      <w:r>
         <w:rPr>
           <w:rFonts w:ascii="AppleSystemUIFont" w:hAnsi="AppleSystemUIFont" w:cs="AppleSystemUIFont"/>
           <w:color w:val="FF0000"/>
           <w:kern w:val="0"/>
           <w:lang w:val="en-GB"/>
         </w:rPr>
-      </w:pPr>
+        <w:t xml:space="preserve"> </w:t>
+      </w:r>
       <w:r>
         <w:rPr>
           <w:rFonts w:ascii="AppleSystemUIFont" w:hAnsi="AppleSystemUIFont" w:cs="AppleSystemUIFont"/>
@@ -818,45 +844,7 @@
           <w:kern w:val="0"/>
           <w:lang w:val="en-GB"/>
         </w:rPr>
-        <w:t xml:space="preserve">//add these lines within configuration elements in all </w:t>
-      </w:r>
-      <w:proofErr w:type="gramStart"/>
-      <w:r>
-        <w:rPr>
-          <w:rFonts w:ascii="AppleSystemUIFont" w:hAnsi="AppleSystemUIFont" w:cs="AppleSystemUIFont"/>
-          <w:color w:val="FF0000"/>
-          <w:kern w:val="0"/>
-          <w:lang w:val="en-GB"/>
-        </w:rPr>
-        <w:t>files</w:t>
-      </w:r>
-      <w:r>
-        <w:rPr>
-          <w:rFonts w:ascii="AppleSystemUIFont" w:hAnsi="AppleSystemUIFont" w:cs="AppleSystemUIFont"/>
-          <w:color w:val="FF0000"/>
-          <w:kern w:val="0"/>
-          <w:lang w:val="en-GB"/>
-        </w:rPr>
-        <w:t xml:space="preserve"> </w:t>
-      </w:r>
-      <w:r>
-        <w:rPr>
-          <w:rFonts w:ascii="AppleSystemUIFont" w:hAnsi="AppleSystemUIFont" w:cs="AppleSystemUIFont"/>
-          <w:color w:val="FF0000"/>
-          <w:kern w:val="0"/>
-          <w:lang w:val="en-GB"/>
-        </w:rPr>
-        <w:t xml:space="preserve"> do</w:t>
-      </w:r>
-      <w:proofErr w:type="gramEnd"/>
-      <w:r>
-        <w:rPr>
-          <w:rFonts w:ascii="AppleSystemUIFont" w:hAnsi="AppleSystemUIFont" w:cs="AppleSystemUIFont"/>
-          <w:color w:val="FF0000"/>
-          <w:kern w:val="0"/>
-          <w:lang w:val="en-GB"/>
-        </w:rPr>
-        <w:t xml:space="preserve"> not remove already existing commented lines</w:t>
+        <w:t xml:space="preserve"> do not remove already existing commented lines</w:t>
       </w:r>
       <w:r>
         <w:rPr>
@@ -1076,7 +1064,6 @@
         <w:t>&lt;name&gt;</w:t>
       </w:r>
       <w:proofErr w:type="spellStart"/>
-      <w:proofErr w:type="gramStart"/>
       <w:r>
         <w:rPr>
           <w:rFonts w:ascii="Menlo" w:hAnsi="Menlo" w:cs="Menlo"/>
@@ -1087,7 +1074,6 @@
         <w:t>fs.defaultFS</w:t>
       </w:r>
       <w:proofErr w:type="spellEnd"/>
-      <w:proofErr w:type="gramEnd"/>
       <w:r>
         <w:rPr>
           <w:rFonts w:ascii="Menlo" w:hAnsi="Menlo" w:cs="Menlo"/>
@@ -1488,7 +1474,6 @@
         <w:t>&lt;name&gt;</w:t>
       </w:r>
       <w:proofErr w:type="spellStart"/>
-      <w:proofErr w:type="gramStart"/>
       <w:r>
         <w:rPr>
           <w:rFonts w:ascii="Menlo" w:hAnsi="Menlo" w:cs="Menlo"/>
@@ -1499,7 +1484,6 @@
         <w:t>dfs.replication</w:t>
       </w:r>
       <w:proofErr w:type="spellEnd"/>
-      <w:proofErr w:type="gramEnd"/>
       <w:r>
         <w:rPr>
           <w:rFonts w:ascii="Menlo" w:hAnsi="Menlo" w:cs="Menlo"/>
@@ -2255,27 +2239,7 @@
           <w:kern w:val="0"/>
           <w:lang w:val="en-GB"/>
         </w:rPr>
-        <w:t xml:space="preserve">   </w:t>
-      </w:r>
-      <w:proofErr w:type="gramStart"/>
-      <w:r>
-        <w:rPr>
-          <w:rFonts w:ascii="Menlo" w:hAnsi="Menlo" w:cs="Menlo"/>
-          <w:color w:val="000000"/>
-          <w:kern w:val="0"/>
-          <w:lang w:val="en-GB"/>
-        </w:rPr>
-        <w:t>&lt;!--</w:t>
-      </w:r>
-      <w:proofErr w:type="gramEnd"/>
-      <w:r>
-        <w:rPr>
-          <w:rFonts w:ascii="Menlo" w:hAnsi="Menlo" w:cs="Menlo"/>
-          <w:color w:val="000000"/>
-          <w:kern w:val="0"/>
-          <w:lang w:val="en-GB"/>
-        </w:rPr>
-        <w:t xml:space="preserve"> Configuration for the </w:t>
+        <w:t xml:space="preserve">   &lt;!-- Configuration for the </w:t>
       </w:r>
       <w:proofErr w:type="spellStart"/>
       <w:r>
@@ -2372,25 +2336,14 @@
         <w:t xml:space="preserve">     &lt;name&gt;</w:t>
       </w:r>
       <w:proofErr w:type="spellStart"/>
-      <w:proofErr w:type="gramStart"/>
-      <w:r>
-        <w:rPr>
-          <w:rFonts w:ascii="Menlo" w:hAnsi="Menlo" w:cs="Menlo"/>
-          <w:color w:val="000000"/>
-          <w:kern w:val="0"/>
-          <w:lang w:val="en-GB"/>
-        </w:rPr>
-        <w:t>yarn.resourcemanager</w:t>
-      </w:r>
-      <w:proofErr w:type="gramEnd"/>
-      <w:r>
-        <w:rPr>
-          <w:rFonts w:ascii="Menlo" w:hAnsi="Menlo" w:cs="Menlo"/>
-          <w:color w:val="000000"/>
-          <w:kern w:val="0"/>
-          <w:lang w:val="en-GB"/>
-        </w:rPr>
-        <w:t>.hostname</w:t>
+      <w:r>
+        <w:rPr>
+          <w:rFonts w:ascii="Menlo" w:hAnsi="Menlo" w:cs="Menlo"/>
+          <w:color w:val="000000"/>
+          <w:kern w:val="0"/>
+          <w:lang w:val="en-GB"/>
+        </w:rPr>
+        <w:t>yarn.resourcemanager.hostname</w:t>
       </w:r>
       <w:proofErr w:type="spellEnd"/>
       <w:r>
@@ -2551,25 +2504,14 @@
         <w:t xml:space="preserve">    &lt;name&gt;</w:t>
       </w:r>
       <w:proofErr w:type="spellStart"/>
-      <w:proofErr w:type="gramStart"/>
-      <w:r>
-        <w:rPr>
-          <w:rFonts w:ascii="Menlo" w:hAnsi="Menlo" w:cs="Menlo"/>
-          <w:color w:val="000000"/>
-          <w:kern w:val="0"/>
-          <w:lang w:val="en-GB"/>
-        </w:rPr>
-        <w:t>yarn.resourcemanager</w:t>
-      </w:r>
-      <w:proofErr w:type="gramEnd"/>
-      <w:r>
-        <w:rPr>
-          <w:rFonts w:ascii="Menlo" w:hAnsi="Menlo" w:cs="Menlo"/>
-          <w:color w:val="000000"/>
-          <w:kern w:val="0"/>
-          <w:lang w:val="en-GB"/>
-        </w:rPr>
-        <w:t>.address</w:t>
+      <w:r>
+        <w:rPr>
+          <w:rFonts w:ascii="Menlo" w:hAnsi="Menlo" w:cs="Menlo"/>
+          <w:color w:val="000000"/>
+          <w:kern w:val="0"/>
+          <w:lang w:val="en-GB"/>
+        </w:rPr>
+        <w:t>yarn.resourcemanager.address</w:t>
       </w:r>
       <w:proofErr w:type="spellEnd"/>
       <w:r>
@@ -2730,25 +2672,14 @@
         <w:t xml:space="preserve">    &lt;name&gt;</w:t>
       </w:r>
       <w:proofErr w:type="spellStart"/>
-      <w:proofErr w:type="gramStart"/>
-      <w:r>
-        <w:rPr>
-          <w:rFonts w:ascii="Menlo" w:hAnsi="Menlo" w:cs="Menlo"/>
-          <w:color w:val="000000"/>
-          <w:kern w:val="0"/>
-          <w:lang w:val="en-GB"/>
-        </w:rPr>
-        <w:t>yarn.resourcemanager</w:t>
-      </w:r>
-      <w:proofErr w:type="gramEnd"/>
-      <w:r>
-        <w:rPr>
-          <w:rFonts w:ascii="Menlo" w:hAnsi="Menlo" w:cs="Menlo"/>
-          <w:color w:val="000000"/>
-          <w:kern w:val="0"/>
-          <w:lang w:val="en-GB"/>
-        </w:rPr>
-        <w:t>.scheduler.address</w:t>
+      <w:r>
+        <w:rPr>
+          <w:rFonts w:ascii="Menlo" w:hAnsi="Menlo" w:cs="Menlo"/>
+          <w:color w:val="000000"/>
+          <w:kern w:val="0"/>
+          <w:lang w:val="en-GB"/>
+        </w:rPr>
+        <w:t>yarn.resourcemanager.scheduler.address</w:t>
       </w:r>
       <w:proofErr w:type="spellEnd"/>
       <w:r>
@@ -2909,25 +2840,14 @@
         <w:t xml:space="preserve">    &lt;name&gt;</w:t>
       </w:r>
       <w:proofErr w:type="spellStart"/>
-      <w:proofErr w:type="gramStart"/>
-      <w:r>
-        <w:rPr>
-          <w:rFonts w:ascii="Menlo" w:hAnsi="Menlo" w:cs="Menlo"/>
-          <w:color w:val="000000"/>
-          <w:kern w:val="0"/>
-          <w:lang w:val="en-GB"/>
-        </w:rPr>
-        <w:t>yarn.resourcemanager</w:t>
-      </w:r>
-      <w:proofErr w:type="gramEnd"/>
-      <w:r>
-        <w:rPr>
-          <w:rFonts w:ascii="Menlo" w:hAnsi="Menlo" w:cs="Menlo"/>
-          <w:color w:val="000000"/>
-          <w:kern w:val="0"/>
-          <w:lang w:val="en-GB"/>
-        </w:rPr>
-        <w:t>.resource-tracker.address</w:t>
+      <w:r>
+        <w:rPr>
+          <w:rFonts w:ascii="Menlo" w:hAnsi="Menlo" w:cs="Menlo"/>
+          <w:color w:val="000000"/>
+          <w:kern w:val="0"/>
+          <w:lang w:val="en-GB"/>
+        </w:rPr>
+        <w:t>yarn.resourcemanager.resource-tracker.address</w:t>
       </w:r>
       <w:proofErr w:type="spellEnd"/>
       <w:r>
@@ -3088,25 +3008,14 @@
         <w:t xml:space="preserve">    &lt;name&gt;</w:t>
       </w:r>
       <w:proofErr w:type="spellStart"/>
-      <w:proofErr w:type="gramStart"/>
-      <w:r>
-        <w:rPr>
-          <w:rFonts w:ascii="Menlo" w:hAnsi="Menlo" w:cs="Menlo"/>
-          <w:color w:val="000000"/>
-          <w:kern w:val="0"/>
-          <w:lang w:val="en-GB"/>
-        </w:rPr>
-        <w:t>yarn.resourcemanager</w:t>
-      </w:r>
-      <w:proofErr w:type="gramEnd"/>
-      <w:r>
-        <w:rPr>
-          <w:rFonts w:ascii="Menlo" w:hAnsi="Menlo" w:cs="Menlo"/>
-          <w:color w:val="000000"/>
-          <w:kern w:val="0"/>
-          <w:lang w:val="en-GB"/>
-        </w:rPr>
-        <w:t>.admin.address</w:t>
+      <w:r>
+        <w:rPr>
+          <w:rFonts w:ascii="Menlo" w:hAnsi="Menlo" w:cs="Menlo"/>
+          <w:color w:val="000000"/>
+          <w:kern w:val="0"/>
+          <w:lang w:val="en-GB"/>
+        </w:rPr>
+        <w:t>yarn.resourcemanager.admin.address</w:t>
       </w:r>
       <w:proofErr w:type="spellEnd"/>
       <w:r>
@@ -3267,25 +3176,14 @@
         <w:t xml:space="preserve">    &lt;name&gt;</w:t>
       </w:r>
       <w:proofErr w:type="spellStart"/>
-      <w:proofErr w:type="gramStart"/>
-      <w:r>
-        <w:rPr>
-          <w:rFonts w:ascii="Menlo" w:hAnsi="Menlo" w:cs="Menlo"/>
-          <w:color w:val="000000"/>
-          <w:kern w:val="0"/>
-          <w:lang w:val="en-GB"/>
-        </w:rPr>
-        <w:t>yarn.resourcemanager</w:t>
-      </w:r>
-      <w:proofErr w:type="gramEnd"/>
-      <w:r>
-        <w:rPr>
-          <w:rFonts w:ascii="Menlo" w:hAnsi="Menlo" w:cs="Menlo"/>
-          <w:color w:val="000000"/>
-          <w:kern w:val="0"/>
-          <w:lang w:val="en-GB"/>
-        </w:rPr>
-        <w:t>.webapp.address</w:t>
+      <w:r>
+        <w:rPr>
+          <w:rFonts w:ascii="Menlo" w:hAnsi="Menlo" w:cs="Menlo"/>
+          <w:color w:val="000000"/>
+          <w:kern w:val="0"/>
+          <w:lang w:val="en-GB"/>
+        </w:rPr>
+        <w:t>yarn.resourcemanager.webapp.address</w:t>
       </w:r>
       <w:proofErr w:type="spellEnd"/>
       <w:r>
@@ -3446,25 +3344,14 @@
         <w:t xml:space="preserve">    &lt;name&gt;</w:t>
       </w:r>
       <w:proofErr w:type="spellStart"/>
-      <w:proofErr w:type="gramStart"/>
-      <w:r>
-        <w:rPr>
-          <w:rFonts w:ascii="Menlo" w:hAnsi="Menlo" w:cs="Menlo"/>
-          <w:color w:val="000000"/>
-          <w:kern w:val="0"/>
-          <w:lang w:val="en-GB"/>
-        </w:rPr>
-        <w:t>yarn.resourcemanager</w:t>
-      </w:r>
-      <w:proofErr w:type="gramEnd"/>
-      <w:r>
-        <w:rPr>
-          <w:rFonts w:ascii="Menlo" w:hAnsi="Menlo" w:cs="Menlo"/>
-          <w:color w:val="000000"/>
-          <w:kern w:val="0"/>
-          <w:lang w:val="en-GB"/>
-        </w:rPr>
-        <w:t>.webapp.https.address</w:t>
+      <w:r>
+        <w:rPr>
+          <w:rFonts w:ascii="Menlo" w:hAnsi="Menlo" w:cs="Menlo"/>
+          <w:color w:val="000000"/>
+          <w:kern w:val="0"/>
+          <w:lang w:val="en-GB"/>
+        </w:rPr>
+        <w:t>yarn.resourcemanager.webapp.https.address</w:t>
       </w:r>
       <w:proofErr w:type="spellEnd"/>
       <w:r>
@@ -3606,25 +3493,14 @@
           <w:lang w:val="en-GB"/>
         </w:rPr>
       </w:pPr>
-      <w:proofErr w:type="gramStart"/>
-      <w:r>
-        <w:rPr>
-          <w:rFonts w:ascii="Menlo" w:hAnsi="Menlo" w:cs="Menlo"/>
-          <w:color w:val="000000"/>
-          <w:kern w:val="0"/>
-          <w:lang w:val="en-GB"/>
-        </w:rPr>
-        <w:t>&lt;!--</w:t>
-      </w:r>
-      <w:proofErr w:type="gramEnd"/>
-      <w:r>
-        <w:rPr>
-          <w:rFonts w:ascii="Menlo" w:hAnsi="Menlo" w:cs="Menlo"/>
-          <w:color w:val="000000"/>
-          <w:kern w:val="0"/>
-          <w:lang w:val="en-GB"/>
-        </w:rPr>
-        <w:t xml:space="preserve"> Configuration for the </w:t>
+      <w:r>
+        <w:rPr>
+          <w:rFonts w:ascii="Menlo" w:hAnsi="Menlo" w:cs="Menlo"/>
+          <w:color w:val="000000"/>
+          <w:kern w:val="0"/>
+          <w:lang w:val="en-GB"/>
+        </w:rPr>
+        <w:t xml:space="preserve">&lt;!-- Configuration for the </w:t>
       </w:r>
       <w:proofErr w:type="spellStart"/>
       <w:r>
@@ -3721,25 +3597,14 @@
         <w:t xml:space="preserve">    &lt;name&gt;</w:t>
       </w:r>
       <w:proofErr w:type="spellStart"/>
-      <w:proofErr w:type="gramStart"/>
-      <w:r>
-        <w:rPr>
-          <w:rFonts w:ascii="Menlo" w:hAnsi="Menlo" w:cs="Menlo"/>
-          <w:color w:val="000000"/>
-          <w:kern w:val="0"/>
-          <w:lang w:val="en-GB"/>
-        </w:rPr>
-        <w:t>yarn.nodemanager</w:t>
-      </w:r>
-      <w:proofErr w:type="gramEnd"/>
-      <w:r>
-        <w:rPr>
-          <w:rFonts w:ascii="Menlo" w:hAnsi="Menlo" w:cs="Menlo"/>
-          <w:color w:val="000000"/>
-          <w:kern w:val="0"/>
-          <w:lang w:val="en-GB"/>
-        </w:rPr>
-        <w:t>.address</w:t>
+      <w:r>
+        <w:rPr>
+          <w:rFonts w:ascii="Menlo" w:hAnsi="Menlo" w:cs="Menlo"/>
+          <w:color w:val="000000"/>
+          <w:kern w:val="0"/>
+          <w:lang w:val="en-GB"/>
+        </w:rPr>
+        <w:t>yarn.nodemanager.address</w:t>
       </w:r>
       <w:proofErr w:type="spellEnd"/>
       <w:r>
@@ -3900,25 +3765,14 @@
         <w:t xml:space="preserve">    &lt;name&gt;</w:t>
       </w:r>
       <w:proofErr w:type="spellStart"/>
-      <w:proofErr w:type="gramStart"/>
-      <w:r>
-        <w:rPr>
-          <w:rFonts w:ascii="Menlo" w:hAnsi="Menlo" w:cs="Menlo"/>
-          <w:color w:val="000000"/>
-          <w:kern w:val="0"/>
-          <w:lang w:val="en-GB"/>
-        </w:rPr>
-        <w:t>yarn.nodemanager</w:t>
-      </w:r>
-      <w:proofErr w:type="gramEnd"/>
-      <w:r>
-        <w:rPr>
-          <w:rFonts w:ascii="Menlo" w:hAnsi="Menlo" w:cs="Menlo"/>
-          <w:color w:val="000000"/>
-          <w:kern w:val="0"/>
-          <w:lang w:val="en-GB"/>
-        </w:rPr>
-        <w:t>.localizer.address</w:t>
+      <w:r>
+        <w:rPr>
+          <w:rFonts w:ascii="Menlo" w:hAnsi="Menlo" w:cs="Menlo"/>
+          <w:color w:val="000000"/>
+          <w:kern w:val="0"/>
+          <w:lang w:val="en-GB"/>
+        </w:rPr>
+        <w:t>yarn.nodemanager.localizer.address</w:t>
       </w:r>
       <w:proofErr w:type="spellEnd"/>
       <w:r>
@@ -4079,25 +3933,14 @@
         <w:t xml:space="preserve">    &lt;name&gt;</w:t>
       </w:r>
       <w:proofErr w:type="spellStart"/>
-      <w:proofErr w:type="gramStart"/>
-      <w:r>
-        <w:rPr>
-          <w:rFonts w:ascii="Menlo" w:hAnsi="Menlo" w:cs="Menlo"/>
-          <w:color w:val="000000"/>
-          <w:kern w:val="0"/>
-          <w:lang w:val="en-GB"/>
-        </w:rPr>
-        <w:t>yarn.nodemanager</w:t>
-      </w:r>
-      <w:proofErr w:type="gramEnd"/>
-      <w:r>
-        <w:rPr>
-          <w:rFonts w:ascii="Menlo" w:hAnsi="Menlo" w:cs="Menlo"/>
-          <w:color w:val="000000"/>
-          <w:kern w:val="0"/>
-          <w:lang w:val="en-GB"/>
-        </w:rPr>
-        <w:t>.webapp.address</w:t>
+      <w:r>
+        <w:rPr>
+          <w:rFonts w:ascii="Menlo" w:hAnsi="Menlo" w:cs="Menlo"/>
+          <w:color w:val="000000"/>
+          <w:kern w:val="0"/>
+          <w:lang w:val="en-GB"/>
+        </w:rPr>
+        <w:t>yarn.nodemanager.webapp.address</w:t>
       </w:r>
       <w:proofErr w:type="spellEnd"/>
       <w:r>
@@ -4537,7 +4380,6 @@
         <w:t xml:space="preserve"> -R </w:t>
       </w:r>
       <w:proofErr w:type="spellStart"/>
-      <w:proofErr w:type="gramStart"/>
       <w:r>
         <w:rPr>
           <w:rFonts w:ascii="AppleSystemUIFont" w:hAnsi="AppleSystemUIFont" w:cs="AppleSystemUIFont"/>
@@ -4547,7 +4389,6 @@
         <w:t>vinodhtrainer:vinodhtrainer</w:t>
       </w:r>
       <w:proofErr w:type="spellEnd"/>
-      <w:proofErr w:type="gramEnd"/>
       <w:r>
         <w:rPr>
           <w:rFonts w:ascii="AppleSystemUIFont" w:hAnsi="AppleSystemUIFont" w:cs="AppleSystemUIFont"/>
@@ -4797,44 +4638,25 @@
         </w:rPr>
         <w:t xml:space="preserve"> </w:t>
       </w:r>
-      <w:r>
-        <w:fldChar w:fldCharType="begin"/>
-      </w:r>
-      <w:r>
-        <w:rPr>
+      <w:hyperlink r:id="rId6" w:history="1">
+        <w:r>
+          <w:rPr>
+            <w:rStyle w:val="Hyperlink"/>
+            <w:rFonts w:ascii="AppleSystemUIFont" w:hAnsi="AppleSystemUIFont" w:cs="AppleSystemUIFont"/>
+            <w:kern w:val="0"/>
+            <w:lang w:val="da-DK"/>
+          </w:rPr>
+          <w:t>https://dlcdn.apache.org/spark/spark-3.5.1/spark-3.5.1-bin-hadoop3.tgz</w:t>
+        </w:r>
+      </w:hyperlink>
+    </w:p>
+    <w:p>
+      <w:pPr>
+        <w:rPr>
+          <w:rFonts w:ascii="AppleSystemUIFont" w:hAnsi="AppleSystemUIFont" w:cs="AppleSystemUIFont"/>
+          <w:kern w:val="0"/>
           <w:lang w:val="da-DK"/>
         </w:rPr>
-        <w:instrText>HYPERLINK "https://dlcdn.apache.org/spark/spark-3.5.1/spark-3.5.1-bin-hadoop3.tgz"</w:instrText>
-      </w:r>
-      <w:r>
-        <w:fldChar w:fldCharType="separate"/>
-      </w:r>
-      <w:r>
-        <w:rPr>
-          <w:rStyle w:val="Hyperlink"/>
-          <w:rFonts w:ascii="AppleSystemUIFont" w:hAnsi="AppleSystemUIFont" w:cs="AppleSystemUIFont"/>
-          <w:kern w:val="0"/>
-          <w:lang w:val="da-DK"/>
-        </w:rPr>
-        <w:t>https://dlcdn.apache.org/spark/spark-3.5.1/spark-3.5.1-bin-hadoop3.tgz</w:t>
-      </w:r>
-      <w:r>
-        <w:rPr>
-          <w:rStyle w:val="Hyperlink"/>
-          <w:rFonts w:ascii="AppleSystemUIFont" w:hAnsi="AppleSystemUIFont" w:cs="AppleSystemUIFont"/>
-          <w:kern w:val="0"/>
-          <w:lang w:val="da-DK"/>
-        </w:rPr>
-        <w:fldChar w:fldCharType="end"/>
-      </w:r>
-    </w:p>
-    <w:p>
-      <w:pPr>
-        <w:rPr>
-          <w:rFonts w:ascii="AppleSystemUIFont" w:hAnsi="AppleSystemUIFont" w:cs="AppleSystemUIFont"/>
-          <w:kern w:val="0"/>
-          <w:lang w:val="da-DK"/>
-        </w:rPr>
       </w:pPr>
     </w:p>
     <w:p>
@@ -4913,16 +4735,7 @@
           <w:kern w:val="0"/>
           <w:lang w:val="en-GB"/>
         </w:rPr>
-        <w:t>/spark-3.5.1-bin-hadoop3" &gt;</w:t>
-      </w:r>
-      <w:proofErr w:type="gramStart"/>
-      <w:r>
-        <w:rPr>
-          <w:rFonts w:ascii="AppleSystemUIFont" w:hAnsi="AppleSystemUIFont" w:cs="AppleSystemUIFont"/>
-          <w:kern w:val="0"/>
-          <w:lang w:val="en-GB"/>
-        </w:rPr>
-        <w:t>&gt; .</w:t>
+        <w:t>/spark-3.5.1-bin-hadoop3" &gt;&gt; .</w:t>
       </w:r>
       <w:proofErr w:type="spellStart"/>
       <w:r>
@@ -4934,50 +4747,31 @@
         <w:t>bashrc</w:t>
       </w:r>
       <w:proofErr w:type="spellEnd"/>
-      <w:proofErr w:type="gramEnd"/>
-    </w:p>
-    <w:p>
-      <w:pPr>
-        <w:rPr>
-          <w:rFonts w:ascii="AppleSystemUIFont" w:hAnsi="AppleSystemUIFont" w:cs="AppleSystemUIFont"/>
-          <w:kern w:val="0"/>
-          <w:lang w:val="en-GB"/>
-        </w:rPr>
-      </w:pPr>
-    </w:p>
-    <w:p>
-      <w:pPr>
-        <w:rPr>
-          <w:rFonts w:ascii="AppleSystemUIFont" w:hAnsi="AppleSystemUIFont" w:cs="AppleSystemUIFont"/>
-          <w:kern w:val="0"/>
-          <w:lang w:val="en-GB"/>
-        </w:rPr>
-      </w:pPr>
-      <w:r>
-        <w:rPr>
-          <w:rFonts w:ascii="AppleSystemUIFont" w:hAnsi="AppleSystemUIFont" w:cs="AppleSystemUIFont"/>
-          <w:kern w:val="0"/>
-          <w:lang w:val="en-GB"/>
-        </w:rPr>
-        <w:t>echo "PATH=$</w:t>
-      </w:r>
-      <w:proofErr w:type="gramStart"/>
-      <w:r>
-        <w:rPr>
-          <w:rFonts w:ascii="AppleSystemUIFont" w:hAnsi="AppleSystemUIFont" w:cs="AppleSystemUIFont"/>
-          <w:kern w:val="0"/>
-          <w:lang w:val="en-GB"/>
-        </w:rPr>
-        <w:t>PATH:$</w:t>
-      </w:r>
-      <w:proofErr w:type="gramEnd"/>
-      <w:r>
-        <w:rPr>
-          <w:rFonts w:ascii="AppleSystemUIFont" w:hAnsi="AppleSystemUIFont" w:cs="AppleSystemUIFont"/>
-          <w:kern w:val="0"/>
-          <w:lang w:val="en-GB"/>
-        </w:rPr>
-        <w:t>SPARK_HOME/bin" &gt;&gt; .</w:t>
+    </w:p>
+    <w:p>
+      <w:pPr>
+        <w:rPr>
+          <w:rFonts w:ascii="AppleSystemUIFont" w:hAnsi="AppleSystemUIFont" w:cs="AppleSystemUIFont"/>
+          <w:kern w:val="0"/>
+          <w:lang w:val="en-GB"/>
+        </w:rPr>
+      </w:pPr>
+    </w:p>
+    <w:p>
+      <w:pPr>
+        <w:rPr>
+          <w:rFonts w:ascii="AppleSystemUIFont" w:hAnsi="AppleSystemUIFont" w:cs="AppleSystemUIFont"/>
+          <w:kern w:val="0"/>
+          <w:lang w:val="en-GB"/>
+        </w:rPr>
+      </w:pPr>
+      <w:r>
+        <w:rPr>
+          <w:rFonts w:ascii="AppleSystemUIFont" w:hAnsi="AppleSystemUIFont" w:cs="AppleSystemUIFont"/>
+          <w:kern w:val="0"/>
+          <w:lang w:val="en-GB"/>
+        </w:rPr>
+        <w:t>echo "PATH=$PATH:$SPARK_HOME/bin" &gt;&gt; .</w:t>
       </w:r>
       <w:proofErr w:type="spellStart"/>
       <w:r>
@@ -5361,7 +5155,6 @@
         </w:rPr>
       </w:pPr>
       <w:proofErr w:type="spellStart"/>
-      <w:proofErr w:type="gramStart"/>
       <w:r>
         <w:rPr>
           <w:rFonts w:ascii="Menlo" w:hAnsi="Menlo" w:cs="Menlo"/>
@@ -5372,7 +5165,6 @@
         <w:t>spark.master</w:t>
       </w:r>
       <w:proofErr w:type="spellEnd"/>
-      <w:proofErr w:type="gramEnd"/>
       <w:r>
         <w:rPr>
           <w:rFonts w:ascii="Menlo" w:hAnsi="Menlo" w:cs="Menlo"/>
@@ -5411,25 +5203,14 @@
         </w:rPr>
       </w:pPr>
       <w:proofErr w:type="spellStart"/>
-      <w:proofErr w:type="gramStart"/>
-      <w:r>
-        <w:rPr>
-          <w:rFonts w:ascii="Menlo" w:hAnsi="Menlo" w:cs="Menlo"/>
-          <w:color w:val="000000"/>
-          <w:kern w:val="0"/>
-          <w:lang w:val="en-GB"/>
-        </w:rPr>
-        <w:t>spark.submit</w:t>
-      </w:r>
-      <w:proofErr w:type="gramEnd"/>
-      <w:r>
-        <w:rPr>
-          <w:rFonts w:ascii="Menlo" w:hAnsi="Menlo" w:cs="Menlo"/>
-          <w:color w:val="000000"/>
-          <w:kern w:val="0"/>
-          <w:lang w:val="en-GB"/>
-        </w:rPr>
-        <w:t>.deployMode</w:t>
+      <w:r>
+        <w:rPr>
+          <w:rFonts w:ascii="Menlo" w:hAnsi="Menlo" w:cs="Menlo"/>
+          <w:color w:val="000000"/>
+          <w:kern w:val="0"/>
+          <w:lang w:val="en-GB"/>
+        </w:rPr>
+        <w:t>spark.submit.deployMode</w:t>
       </w:r>
       <w:proofErr w:type="spellEnd"/>
       <w:r>
@@ -5470,25 +5251,14 @@
         </w:rPr>
       </w:pPr>
       <w:proofErr w:type="spellStart"/>
-      <w:proofErr w:type="gramStart"/>
-      <w:r>
-        <w:rPr>
-          <w:rFonts w:ascii="Menlo" w:hAnsi="Menlo" w:cs="Menlo"/>
-          <w:color w:val="000000"/>
-          <w:kern w:val="0"/>
-          <w:lang w:val="en-GB"/>
-        </w:rPr>
-        <w:t>spark.executor</w:t>
-      </w:r>
-      <w:proofErr w:type="gramEnd"/>
-      <w:r>
-        <w:rPr>
-          <w:rFonts w:ascii="Menlo" w:hAnsi="Menlo" w:cs="Menlo"/>
-          <w:color w:val="000000"/>
-          <w:kern w:val="0"/>
-          <w:lang w:val="en-GB"/>
-        </w:rPr>
-        <w:t>.instances</w:t>
+      <w:r>
+        <w:rPr>
+          <w:rFonts w:ascii="Menlo" w:hAnsi="Menlo" w:cs="Menlo"/>
+          <w:color w:val="000000"/>
+          <w:kern w:val="0"/>
+          <w:lang w:val="en-GB"/>
+        </w:rPr>
+        <w:t>spark.executor.instances</w:t>
       </w:r>
       <w:proofErr w:type="spellEnd"/>
       <w:r>
@@ -5529,25 +5299,14 @@
         </w:rPr>
       </w:pPr>
       <w:proofErr w:type="spellStart"/>
-      <w:proofErr w:type="gramStart"/>
-      <w:r>
-        <w:rPr>
-          <w:rFonts w:ascii="Menlo" w:hAnsi="Menlo" w:cs="Menlo"/>
-          <w:color w:val="000000"/>
-          <w:kern w:val="0"/>
-          <w:lang w:val="en-GB"/>
-        </w:rPr>
-        <w:t>spark.executor</w:t>
-      </w:r>
-      <w:proofErr w:type="gramEnd"/>
-      <w:r>
-        <w:rPr>
-          <w:rFonts w:ascii="Menlo" w:hAnsi="Menlo" w:cs="Menlo"/>
-          <w:color w:val="000000"/>
-          <w:kern w:val="0"/>
-          <w:lang w:val="en-GB"/>
-        </w:rPr>
-        <w:t>.memory</w:t>
+      <w:r>
+        <w:rPr>
+          <w:rFonts w:ascii="Menlo" w:hAnsi="Menlo" w:cs="Menlo"/>
+          <w:color w:val="000000"/>
+          <w:kern w:val="0"/>
+          <w:lang w:val="en-GB"/>
+        </w:rPr>
+        <w:t>spark.executor.memory</w:t>
       </w:r>
       <w:proofErr w:type="spellEnd"/>
       <w:r>
@@ -5588,25 +5347,14 @@
         </w:rPr>
       </w:pPr>
       <w:proofErr w:type="spellStart"/>
-      <w:proofErr w:type="gramStart"/>
-      <w:r>
-        <w:rPr>
-          <w:rFonts w:ascii="Menlo" w:hAnsi="Menlo" w:cs="Menlo"/>
-          <w:color w:val="000000"/>
-          <w:kern w:val="0"/>
-          <w:lang w:val="en-GB"/>
-        </w:rPr>
-        <w:t>spark.driver</w:t>
-      </w:r>
-      <w:proofErr w:type="gramEnd"/>
-      <w:r>
-        <w:rPr>
-          <w:rFonts w:ascii="Menlo" w:hAnsi="Menlo" w:cs="Menlo"/>
-          <w:color w:val="000000"/>
-          <w:kern w:val="0"/>
-          <w:lang w:val="en-GB"/>
-        </w:rPr>
-        <w:t>.memory</w:t>
+      <w:r>
+        <w:rPr>
+          <w:rFonts w:ascii="Menlo" w:hAnsi="Menlo" w:cs="Menlo"/>
+          <w:color w:val="000000"/>
+          <w:kern w:val="0"/>
+          <w:lang w:val="en-GB"/>
+        </w:rPr>
+        <w:t>spark.driver.memory</w:t>
       </w:r>
       <w:proofErr w:type="spellEnd"/>
       <w:r>
@@ -5647,7 +5395,6 @@
         </w:rPr>
       </w:pPr>
       <w:proofErr w:type="spellStart"/>
-      <w:proofErr w:type="gramStart"/>
       <w:r>
         <w:rPr>
           <w:rFonts w:ascii="Menlo" w:hAnsi="Menlo" w:cs="Menlo"/>
@@ -5658,7 +5405,6 @@
         <w:t>spark.yarn.am.memory</w:t>
       </w:r>
       <w:proofErr w:type="spellEnd"/>
-      <w:proofErr w:type="gramEnd"/>
       <w:r>
         <w:rPr>
           <w:rFonts w:ascii="Menlo" w:hAnsi="Menlo" w:cs="Menlo"/>
@@ -5679,25 +5425,14 @@
         </w:rPr>
       </w:pPr>
       <w:proofErr w:type="spellStart"/>
-      <w:proofErr w:type="gramStart"/>
-      <w:r>
-        <w:rPr>
-          <w:rFonts w:ascii="Menlo" w:hAnsi="Menlo" w:cs="Menlo"/>
-          <w:color w:val="000000"/>
-          <w:kern w:val="0"/>
-          <w:lang w:val="en-GB"/>
-        </w:rPr>
-        <w:t>spark.yarn</w:t>
-      </w:r>
-      <w:proofErr w:type="gramEnd"/>
-      <w:r>
-        <w:rPr>
-          <w:rFonts w:ascii="Menlo" w:hAnsi="Menlo" w:cs="Menlo"/>
-          <w:color w:val="000000"/>
-          <w:kern w:val="0"/>
-          <w:lang w:val="en-GB"/>
-        </w:rPr>
-        <w:t>.jars</w:t>
+      <w:r>
+        <w:rPr>
+          <w:rFonts w:ascii="Menlo" w:hAnsi="Menlo" w:cs="Menlo"/>
+          <w:color w:val="000000"/>
+          <w:kern w:val="0"/>
+          <w:lang w:val="en-GB"/>
+        </w:rPr>
+        <w:t>spark.yarn.jars</w:t>
       </w:r>
       <w:proofErr w:type="spellEnd"/>
       <w:r>
@@ -6037,18 +5772,8 @@
           <w:kern w:val="0"/>
           <w:lang w:val="en-GB"/>
         </w:rPr>
-        <w:t xml:space="preserve">-executors </w:t>
-      </w:r>
-      <w:proofErr w:type="gramStart"/>
-      <w:r>
-        <w:rPr>
-          <w:rFonts w:ascii="AppleSystemUIFont" w:hAnsi="AppleSystemUIFont" w:cs="AppleSystemUIFont"/>
-          <w:kern w:val="0"/>
-          <w:lang w:val="en-GB"/>
-        </w:rPr>
-        <w:t>3  spark-submittable-assembly-0.1.0-SNAPSHOT.jar</w:t>
-      </w:r>
-      <w:proofErr w:type="gramEnd"/>
+        <w:t>-executors 3  spark-submittable-assembly-0.1.0-SNAPSHOT.jar</w:t>
+      </w:r>
     </w:p>
     <w:p>
       <w:pPr>
@@ -6086,49 +5811,29 @@
           <w:kern w:val="0"/>
           <w:lang w:val="en-GB"/>
         </w:rPr>
-        <w:t xml:space="preserve">you can check </w:t>
-      </w:r>
-      <w:proofErr w:type="gramStart"/>
-      <w:r>
-        <w:rPr>
-          <w:rFonts w:ascii="Menlo" w:hAnsi="Menlo" w:cs="Menlo"/>
-          <w:color w:val="FF0000"/>
-          <w:kern w:val="0"/>
-          <w:lang w:val="en-GB"/>
-        </w:rPr>
-        <w:t>this applications</w:t>
-      </w:r>
-      <w:proofErr w:type="gramEnd"/>
-      <w:r>
-        <w:rPr>
-          <w:rFonts w:ascii="Menlo" w:hAnsi="Menlo" w:cs="Menlo"/>
-          <w:color w:val="FF0000"/>
-          <w:kern w:val="0"/>
-          <w:lang w:val="en-GB"/>
-        </w:rPr>
-        <w:t xml:space="preserve"> running in</w:t>
-      </w:r>
-    </w:p>
-    <w:p>
-      <w:pPr>
-        <w:rPr>
-          <w:rFonts w:ascii="Menlo" w:hAnsi="Menlo" w:cs="Menlo"/>
-          <w:color w:val="000000"/>
-          <w:kern w:val="0"/>
-          <w:lang w:val="en-GB"/>
-        </w:rPr>
-      </w:pPr>
-    </w:p>
-    <w:p>
-      <w:pPr>
-        <w:rPr>
-          <w:rFonts w:ascii="Menlo" w:hAnsi="Menlo" w:cs="Menlo"/>
-          <w:color w:val="000000"/>
-          <w:kern w:val="0"/>
-          <w:lang w:val="en-GB"/>
-        </w:rPr>
-      </w:pPr>
-      <w:hyperlink r:id="rId6" w:history="1">
+        <w:t>you can check this applications running in</w:t>
+      </w:r>
+    </w:p>
+    <w:p>
+      <w:pPr>
+        <w:rPr>
+          <w:rFonts w:ascii="Menlo" w:hAnsi="Menlo" w:cs="Menlo"/>
+          <w:color w:val="000000"/>
+          <w:kern w:val="0"/>
+          <w:lang w:val="en-GB"/>
+        </w:rPr>
+      </w:pPr>
+    </w:p>
+    <w:p>
+      <w:pPr>
+        <w:rPr>
+          <w:rFonts w:ascii="Menlo" w:hAnsi="Menlo" w:cs="Menlo"/>
+          <w:color w:val="000000"/>
+          <w:kern w:val="0"/>
+          <w:lang w:val="en-GB"/>
+        </w:rPr>
+      </w:pPr>
+      <w:hyperlink r:id="rId7" w:history="1">
         <w:r>
           <w:rPr>
             <w:rStyle w:val="Hyperlink"/>
